--- a/3course1semestr/Business_process_modeling/Prakt12/Сидоров_С_Д_ИКБО_20_21_Пр12.docx
+++ b/3course1semestr/Business_process_modeling/Prakt12/Сидоров_С_Д_ИКБО_20_21_Пр12.docx
@@ -738,17 +738,18 @@
           </w:tcPr>
           <w:p>
             <w:pPr>
-              <w:ind w:firstLine="0"/>
+              <w:pStyle w:val="a"/>
+              <w:suppressLineNumbers w:val="0"/>
+              <w:bidi w:val="0"/>
+              <w:spacing w:before="0" w:beforeAutospacing="off" w:after="0" w:afterAutospacing="off" w:line="240" w:lineRule="auto"/>
+              <w:ind w:left="0" w:right="0"/>
               <w:jc w:val="left"/>
-              <w:rPr>
-                <w:rFonts w:ascii="Times New Roman" w:hAnsi="Times New Roman" w:cs="Times New Roman"/>
-              </w:rPr>
             </w:pPr>
             <w:r>
               <w:rPr>
                 <w:rFonts w:ascii="Times New Roman" w:hAnsi="Times New Roman" w:cs="Times New Roman"/>
               </w:rPr>
-              <w:t>Герасимов С.С.</w:t>
+              <w:t>Ахмедова Х.Г.</w:t>
             </w:r>
           </w:p>
         </w:tc>
@@ -1689,10 +1690,10 @@
       </w:pPr>
       <w:r>
         <w:drawing>
-          <wp:inline wp14:editId="0FEEE1CA" wp14:anchorId="4B091E34">
-            <wp:extent cx="4572000" cy="2105025"/>
+          <wp:inline wp14:editId="1D723857" wp14:anchorId="09FB67DA">
+            <wp:extent cx="5205132" cy="2288089"/>
             <wp:effectExtent l="0" t="0" r="0" b="0"/>
-            <wp:docPr id="2111609667" name="" title=""/>
+            <wp:docPr id="484113637" name="" title=""/>
             <wp:cNvGraphicFramePr>
               <a:graphicFrameLocks noChangeAspect="1"/>
             </wp:cNvGraphicFramePr>
@@ -1704,7 +1705,7 @@
                     <pic:cNvPicPr/>
                   </pic:nvPicPr>
                   <pic:blipFill>
-                    <a:blip r:embed="R16ee8fdb8266440e">
+                    <a:blip r:embed="Rb7b2f823f1c94295">
                       <a:extLst>
                         <a:ext xmlns:a="http://schemas.openxmlformats.org/drawingml/2006/main" uri="{28A0092B-C50C-407E-A947-70E740481C1C}">
                           <a14:useLocalDpi val="0"/>
@@ -1718,7 +1719,7 @@
                   <pic:spPr>
                     <a:xfrm>
                       <a:off x="0" y="0"/>
-                      <a:ext cx="4572000" cy="2105025"/>
+                      <a:ext cx="5205132" cy="2288089"/>
                     </a:xfrm>
                     <a:prstGeom prst="rect">
                       <a:avLst/>
@@ -1806,10 +1807,10 @@
       </w:pPr>
       <w:r>
         <w:drawing>
-          <wp:inline wp14:editId="7AFE743C" wp14:anchorId="3D7E8B1E">
-            <wp:extent cx="4295775" cy="2009775"/>
+          <wp:inline wp14:editId="60C442B3" wp14:anchorId="52E79EA0">
+            <wp:extent cx="4572000" cy="2343150"/>
             <wp:effectExtent l="0" t="0" r="0" b="0"/>
-            <wp:docPr id="1988876562" name="" title=""/>
+            <wp:docPr id="816759826" name="" title=""/>
             <wp:cNvGraphicFramePr>
               <a:graphicFrameLocks noChangeAspect="1"/>
             </wp:cNvGraphicFramePr>
@@ -1821,7 +1822,7 @@
                     <pic:cNvPicPr/>
                   </pic:nvPicPr>
                   <pic:blipFill>
-                    <a:blip r:embed="R2792f334488b4015">
+                    <a:blip r:embed="Rc50019633c2e4a33">
                       <a:extLst>
                         <a:ext xmlns:a="http://schemas.openxmlformats.org/drawingml/2006/main" uri="{28A0092B-C50C-407E-A947-70E740481C1C}">
                           <a14:useLocalDpi val="0"/>
@@ -1835,7 +1836,7 @@
                   <pic:spPr>
                     <a:xfrm>
                       <a:off x="0" y="0"/>
-                      <a:ext cx="4295775" cy="2009775"/>
+                      <a:ext cx="4572000" cy="2343150"/>
                     </a:xfrm>
                     <a:prstGeom prst="rect">
                       <a:avLst/>
@@ -1867,7 +1868,6 @@
       <w:r>
         <w:rPr>
           <w:rFonts w:ascii="Times New Roman" w:hAnsi="Times New Roman" w:cs="Times New Roman"/>
-          <w:bCs/>
           <w:sz w:val="28"/>
           <w:szCs w:val="28"/>
         </w:rPr>
@@ -1876,7 +1876,6 @@
       <w:r>
         <w:rPr>
           <w:rFonts w:ascii="Times New Roman" w:hAnsi="Times New Roman" w:cs="Times New Roman"/>
-          <w:bCs/>
           <w:sz w:val="28"/>
           <w:szCs w:val="28"/>
         </w:rPr>
@@ -1885,7 +1884,6 @@
       <w:r>
         <w:rPr>
           <w:rFonts w:ascii="Times New Roman" w:hAnsi="Times New Roman" w:cs="Times New Roman"/>
-          <w:bCs/>
           <w:sz w:val="28"/>
           <w:szCs w:val="28"/>
         </w:rPr>
@@ -1894,6 +1892,7 @@
     </w:p>
     <w:p>
       <w:pPr>
+        <w:pStyle w:val="a"/>
         <w:widowControl w:val="1"/>
         <w:tabs>
           <w:tab w:val="left" w:pos="3780"/>
@@ -1901,18 +1900,13 @@
         <w:suppressAutoHyphens w:val="0"/>
         <w:spacing w:line="360" w:lineRule="auto"/>
         <w:jc w:val="center"/>
-        <w:rPr>
-          <w:rFonts w:ascii="Times New Roman" w:hAnsi="Times New Roman" w:cs="Times New Roman"/>
-          <w:sz w:val="28"/>
-          <w:szCs w:val="28"/>
-        </w:rPr>
       </w:pPr>
       <w:r>
         <w:drawing>
-          <wp:inline wp14:editId="10A05B9D" wp14:anchorId="1741529F">
-            <wp:extent cx="4572000" cy="2390775"/>
+          <wp:inline wp14:editId="195196B6" wp14:anchorId="180B26C1">
+            <wp:extent cx="4572000" cy="2400300"/>
             <wp:effectExtent l="0" t="0" r="0" b="0"/>
-            <wp:docPr id="1282522654" name="" title=""/>
+            <wp:docPr id="632768044" name="" title=""/>
             <wp:cNvGraphicFramePr>
               <a:graphicFrameLocks noChangeAspect="1"/>
             </wp:cNvGraphicFramePr>
@@ -1924,7 +1918,7 @@
                     <pic:cNvPicPr/>
                   </pic:nvPicPr>
                   <pic:blipFill>
-                    <a:blip r:embed="Rff323b3f298e476b">
+                    <a:blip r:embed="Rfc603db05f0c4505">
                       <a:extLst>
                         <a:ext xmlns:a="http://schemas.openxmlformats.org/drawingml/2006/main" uri="{28A0092B-C50C-407E-A947-70E740481C1C}">
                           <a14:useLocalDpi val="0"/>
@@ -1938,7 +1932,7 @@
                   <pic:spPr>
                     <a:xfrm>
                       <a:off x="0" y="0"/>
-                      <a:ext cx="4572000" cy="2390775"/>
+                      <a:ext cx="4572000" cy="2400300"/>
                     </a:xfrm>
                     <a:prstGeom prst="rect">
                       <a:avLst/>

--- a/3course1semestr/Business_process_modeling/Prakt12/Сидоров_С_Д_ИКБО_20_21_Пр12.docx
+++ b/3course1semestr/Business_process_modeling/Prakt12/Сидоров_С_Д_ИКБО_20_21_Пр12.docx
@@ -1,6 +1,6 @@
 
 <file path=word/document.xml><?xml version="1.0" encoding="utf-8"?>
-<w:document xmlns:wpc="http://schemas.microsoft.com/office/word/2010/wordprocessingCanvas" xmlns:cx="http://schemas.microsoft.com/office/drawing/2014/chartex" xmlns:cx1="http://schemas.microsoft.com/office/drawing/2015/9/8/chartex" xmlns:cx2="http://schemas.microsoft.com/office/drawing/2015/10/21/chartex" xmlns:cx3="http://schemas.microsoft.com/office/drawing/2016/5/9/chartex" xmlns:cx4="http://schemas.microsoft.com/office/drawing/2016/5/10/chartex" xmlns:cx5="http://schemas.microsoft.com/office/drawing/2016/5/11/chartex" xmlns:cx6="http://schemas.microsoft.com/office/drawing/2016/5/12/chartex" xmlns:cx7="http://schemas.microsoft.com/office/drawing/2016/5/13/chartex" xmlns:cx8="http://schemas.microsoft.com/office/drawing/2016/5/14/chartex" xmlns:mc="http://schemas.openxmlformats.org/markup-compatibility/2006" xmlns:aink="http://schemas.microsoft.com/office/drawing/2016/ink" xmlns:am3d="http://schemas.microsoft.com/office/drawing/2017/model3d" xmlns:o="urn:schemas-microsoft-com:office:office" xmlns:oel="http://schemas.microsoft.com/office/2019/extlst" xmlns:r="http://schemas.openxmlformats.org/officeDocument/2006/relationships" xmlns:m="http://schemas.openxmlformats.org/officeDocument/2006/math" xmlns:v="urn:schemas-microsoft-com:vml" xmlns:wp14="http://schemas.microsoft.com/office/word/2010/wordprocessingDrawing" xmlns:wp="http://schemas.openxmlformats.org/drawingml/2006/wordprocessingDrawing" xmlns:w10="urn:schemas-microsoft-com:office:word" xmlns:w="http://schemas.openxmlformats.org/wordprocessingml/2006/main" xmlns:w14="http://schemas.microsoft.com/office/word/2010/wordml" xmlns:w15="http://schemas.microsoft.com/office/word/2012/wordml" xmlns:w16cex="http://schemas.microsoft.com/office/word/2018/wordml/cex" xmlns:w16cid="http://schemas.microsoft.com/office/word/2016/wordml/cid" xmlns:w16="http://schemas.microsoft.com/office/word/2018/wordml" xmlns:w16sdtdh="http://schemas.microsoft.com/office/word/2020/wordml/sdtdatahash" xmlns:w16se="http://schemas.microsoft.com/office/word/2015/wordml/symex" xmlns:wpg="http://schemas.microsoft.com/office/word/2010/wordprocessingGroup" xmlns:wpi="http://schemas.microsoft.com/office/word/2010/wordprocessingInk" xmlns:wne="http://schemas.microsoft.com/office/word/2006/wordml" xmlns:wps="http://schemas.microsoft.com/office/word/2010/wordprocessingShape" xmlns:a="http://schemas.openxmlformats.org/drawingml/2006/main" xmlns:pic="http://schemas.openxmlformats.org/drawingml/2006/picture" xmlns:a14="http://schemas.microsoft.com/office/drawing/2010/main" mc:Ignorable="w14 w15 w16se w16cid w16 w16cex w16sdtdh wp14">
+<w:document xmlns:wpc="http://schemas.microsoft.com/office/word/2010/wordprocessingCanvas" xmlns:cx="http://schemas.microsoft.com/office/drawing/2014/chartex" xmlns:cx1="http://schemas.microsoft.com/office/drawing/2015/9/8/chartex" xmlns:cx2="http://schemas.microsoft.com/office/drawing/2015/10/21/chartex" xmlns:cx3="http://schemas.microsoft.com/office/drawing/2016/5/9/chartex" xmlns:cx4="http://schemas.microsoft.com/office/drawing/2016/5/10/chartex" xmlns:cx5="http://schemas.microsoft.com/office/drawing/2016/5/11/chartex" xmlns:cx6="http://schemas.microsoft.com/office/drawing/2016/5/12/chartex" xmlns:cx7="http://schemas.microsoft.com/office/drawing/2016/5/13/chartex" xmlns:cx8="http://schemas.microsoft.com/office/drawing/2016/5/14/chartex" xmlns:mc="http://schemas.openxmlformats.org/markup-compatibility/2006" xmlns:aink="http://schemas.microsoft.com/office/drawing/2016/ink" xmlns:am3d="http://schemas.microsoft.com/office/drawing/2017/model3d" xmlns:o="urn:schemas-microsoft-com:office:office" xmlns:oel="http://schemas.microsoft.com/office/2019/extlst" xmlns:r="http://schemas.openxmlformats.org/officeDocument/2006/relationships" xmlns:m="http://schemas.openxmlformats.org/officeDocument/2006/math" xmlns:v="urn:schemas-microsoft-com:vml" xmlns:wp14="http://schemas.microsoft.com/office/word/2010/wordprocessingDrawing" xmlns:wp="http://schemas.openxmlformats.org/drawingml/2006/wordprocessingDrawing" xmlns:w10="urn:schemas-microsoft-com:office:word" xmlns:w="http://schemas.openxmlformats.org/wordprocessingml/2006/main" xmlns:w14="http://schemas.microsoft.com/office/word/2010/wordml" xmlns:w15="http://schemas.microsoft.com/office/word/2012/wordml" xmlns:w16cex="http://schemas.microsoft.com/office/word/2018/wordml/cex" xmlns:w16cid="http://schemas.microsoft.com/office/word/2016/wordml/cid" xmlns:w16="http://schemas.microsoft.com/office/word/2018/wordml" xmlns:w16sdtdh="http://schemas.microsoft.com/office/word/2020/wordml/sdtdatahash" xmlns:w16se="http://schemas.microsoft.com/office/word/2015/wordml/symex" xmlns:wpg="http://schemas.microsoft.com/office/word/2010/wordprocessingGroup" xmlns:wpi="http://schemas.microsoft.com/office/word/2010/wordprocessingInk" xmlns:wne="http://schemas.microsoft.com/office/word/2006/wordml" xmlns:wps="http://schemas.microsoft.com/office/word/2010/wordprocessingShape" mc:Ignorable="w14 w15 w16se w16cid w16 w16cex w16sdtdh wp14">
   <w:body>
     <w:tbl>
       <w:tblPr>
@@ -34,7 +34,7 @@
                 <w:caps/>
               </w:rPr>
             </w:pPr>
-            <w:bookmarkStart w:name="_Hlk146717088" w:id="0"/>
+            <w:bookmarkStart w:id="0" w:name="_Hlk146717088"/>
             <w:r>
               <w:rPr>
                 <w:rFonts w:ascii="Times New Roman" w:hAnsi="Times New Roman" w:cs="Times New Roman"/>
@@ -116,7 +116,7 @@
           </w:tcPr>
           <w:p>
             <w:pPr>
-              <w:pStyle w:val="a3"/>
+              <w:pStyle w:val="BodyText"/>
               <w:spacing w:line="216" w:lineRule="auto"/>
               <w:ind w:firstLine="567"/>
               <w:jc w:val="center"/>
@@ -138,11 +138,6 @@
                 <w:rFonts w:ascii="Times New Roman" w:hAnsi="Times New Roman" w:cs="Times New Roman"/>
               </w:rPr>
               <w:br/>
-            </w:r>
-            <w:r>
-              <w:rPr>
-                <w:rFonts w:ascii="Times New Roman" w:hAnsi="Times New Roman" w:cs="Times New Roman"/>
-              </w:rPr>
               <w:t>высшего образования</w:t>
             </w:r>
             <w:r>
@@ -162,7 +157,7 @@
             </w:r>
             <w:r>
               <w:rPr>
-                <w:rFonts w:ascii="Symbol" w:hAnsi="Symbol" w:eastAsia="Symbol" w:cs="Symbol"/>
+                <w:rFonts w:ascii="Symbol" w:eastAsia="Symbol" w:hAnsi="Symbol" w:cs="Symbol"/>
                 <w:b/>
                 <w:bCs/>
                 <w:snapToGrid w:val="0"/>
@@ -264,7 +259,7 @@
                     </wp:inline>
                   </w:drawing>
                 </mc:Choice>
-                <mc:Fallback>
+                <mc:Fallback xmlns:a14="http://schemas.microsoft.com/office/drawing/2010/main" xmlns:pic="http://schemas.openxmlformats.org/drawingml/2006/picture" xmlns:a="http://schemas.openxmlformats.org/drawingml/2006/main">
                   <w:pict w14:anchorId="5FDE9994">
                     <v:line id="Прямая соединительная линия 2" style="flip:y;visibility:visible;mso-wrap-style:square;mso-left-percent:-10001;mso-top-percent:-10001;mso-position-horizontal:absolute;mso-position-horizontal-relative:char;mso-position-vertical:absolute;mso-position-vertical-relative:line;mso-left-percent:-10001;mso-top-percent:-10001" o:spid="_x0000_s1026" strokeweight="3pt" from="0,0" to="441pt,.1pt" w14:anchorId="00FBA5DF" o:gfxdata="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">
                       <v:stroke linestyle="thinThin"/>
@@ -567,15 +562,15 @@
     </w:p>
     <w:tbl>
       <w:tblPr>
-        <w:tblStyle w:val="a5"/>
+        <w:tblStyle w:val="TableGrid"/>
         <w:tblW w:w="9072" w:type="dxa"/>
         <w:tblBorders>
-          <w:top w:val="none" w:color="auto" w:sz="0" w:space="0"/>
-          <w:left w:val="none" w:color="auto" w:sz="0" w:space="0"/>
-          <w:bottom w:val="none" w:color="auto" w:sz="0" w:space="0"/>
-          <w:right w:val="none" w:color="auto" w:sz="0" w:space="0"/>
-          <w:insideH w:val="none" w:color="auto" w:sz="0" w:space="0"/>
-          <w:insideV w:val="none" w:color="auto" w:sz="0" w:space="0"/>
+          <w:top w:val="none" w:sz="0" w:space="0" w:color="auto"/>
+          <w:left w:val="none" w:sz="0" w:space="0" w:color="auto"/>
+          <w:bottom w:val="none" w:sz="0" w:space="0" w:color="auto"/>
+          <w:right w:val="none" w:sz="0" w:space="0" w:color="auto"/>
+          <w:insideH w:val="none" w:sz="0" w:space="0" w:color="auto"/>
+          <w:insideV w:val="none" w:sz="0" w:space="0" w:color="auto"/>
         </w:tblBorders>
         <w:tblLook w:val="04A0" w:firstRow="1" w:lastRow="0" w:firstColumn="1" w:lastColumn="0" w:noHBand="0" w:noVBand="1"/>
       </w:tblPr>
@@ -591,7 +586,6 @@
         <w:tc>
           <w:tcPr>
             <w:tcW w:w="2547" w:type="dxa"/>
-            <w:tcMar/>
           </w:tcPr>
           <w:p>
             <w:pPr>
@@ -628,15 +622,10 @@
         <w:tc>
           <w:tcPr>
             <w:tcW w:w="4819" w:type="dxa"/>
-            <w:tcMar/>
           </w:tcPr>
           <w:p>
             <w:pPr>
-              <w:pStyle w:val="a"/>
-              <w:suppressLineNumbers w:val="0"/>
-              <w:bidi w:val="0"/>
-              <w:spacing w:before="0" w:beforeAutospacing="off" w:after="0" w:afterAutospacing="off" w:line="240" w:lineRule="auto"/>
-              <w:ind w:left="0" w:right="0" w:firstLine="0"/>
+              <w:ind w:firstLine="0"/>
               <w:jc w:val="left"/>
               <w:rPr>
                 <w:rFonts w:ascii="Times New Roman" w:hAnsi="Times New Roman" w:cs="Times New Roman"/>
@@ -646,31 +635,18 @@
               <w:rPr>
                 <w:rFonts w:ascii="Times New Roman" w:hAnsi="Times New Roman" w:cs="Times New Roman"/>
               </w:rPr>
-              <w:t xml:space="preserve">Сидоров </w:t>
-            </w:r>
-            <w:r>
-              <w:rPr>
-                <w:rFonts w:ascii="Times New Roman" w:hAnsi="Times New Roman" w:cs="Times New Roman"/>
-              </w:rPr>
-              <w:t>С.Д.</w:t>
-            </w:r>
-            <w:r>
-              <w:rPr>
-                <w:rFonts w:ascii="Times New Roman" w:hAnsi="Times New Roman" w:cs="Times New Roman"/>
-              </w:rPr>
-              <w:t xml:space="preserve"> ИКБО-20-21</w:t>
+              <w:t>Сидоров С.Д. ИКБО-20-21</w:t>
             </w:r>
           </w:p>
         </w:tc>
         <w:tc>
           <w:tcPr>
             <w:tcW w:w="1706" w:type="dxa"/>
-            <w:tcMar/>
           </w:tcPr>
           <w:p>
             <w:pPr>
               <w:pBdr>
-                <w:bottom w:val="single" w:color="auto" w:sz="12" w:space="1"/>
+                <w:bottom w:val="single" w:sz="12" w:space="1" w:color="auto"/>
               </w:pBdr>
               <w:ind w:firstLine="0"/>
               <w:jc w:val="left"/>
@@ -713,7 +689,6 @@
         <w:tc>
           <w:tcPr>
             <w:tcW w:w="2547" w:type="dxa"/>
-            <w:tcMar/>
           </w:tcPr>
           <w:p>
             <w:pPr>
@@ -734,15 +709,9 @@
         <w:tc>
           <w:tcPr>
             <w:tcW w:w="4819" w:type="dxa"/>
-            <w:tcMar/>
           </w:tcPr>
           <w:p>
             <w:pPr>
-              <w:pStyle w:val="a"/>
-              <w:suppressLineNumbers w:val="0"/>
-              <w:bidi w:val="0"/>
-              <w:spacing w:before="0" w:beforeAutospacing="off" w:after="0" w:afterAutospacing="off" w:line="240" w:lineRule="auto"/>
-              <w:ind w:left="0" w:right="0"/>
               <w:jc w:val="left"/>
             </w:pPr>
             <w:r>
@@ -756,12 +725,11 @@
         <w:tc>
           <w:tcPr>
             <w:tcW w:w="1706" w:type="dxa"/>
-            <w:tcMar/>
           </w:tcPr>
           <w:p>
             <w:pPr>
               <w:pBdr>
-                <w:bottom w:val="single" w:color="auto" w:sz="12" w:space="1"/>
+                <w:bottom w:val="single" w:sz="12" w:space="1" w:color="auto"/>
               </w:pBdr>
               <w:ind w:firstLine="0"/>
               <w:jc w:val="left"/>
@@ -796,7 +764,6 @@
         <w:tc>
           <w:tcPr>
             <w:tcW w:w="2547" w:type="dxa"/>
-            <w:tcMar/>
           </w:tcPr>
           <w:p>
             <w:pPr>
@@ -826,7 +793,6 @@
         <w:tc>
           <w:tcPr>
             <w:tcW w:w="4824" w:type="dxa"/>
-            <w:tcMar/>
           </w:tcPr>
           <w:p>
             <w:pPr>
@@ -847,21 +813,7 @@
               <w:rPr>
                 <w:rFonts w:ascii="Times New Roman" w:hAnsi="Times New Roman" w:cs="Times New Roman"/>
               </w:rPr>
-              <w:t>«__</w:t>
-            </w:r>
-            <w:proofErr w:type="gramStart"/>
-            <w:r>
-              <w:rPr>
-                <w:rFonts w:ascii="Times New Roman" w:hAnsi="Times New Roman" w:cs="Times New Roman"/>
-              </w:rPr>
-              <w:t>_»_</w:t>
-            </w:r>
-            <w:proofErr w:type="gramEnd"/>
-            <w:r>
-              <w:rPr>
-                <w:rFonts w:ascii="Times New Roman" w:hAnsi="Times New Roman" w:cs="Times New Roman"/>
-              </w:rPr>
-              <w:t>_______202</w:t>
+              <w:t>«___»________202</w:t>
             </w:r>
             <w:r>
               <w:rPr>
@@ -880,7 +832,6 @@
         <w:tc>
           <w:tcPr>
             <w:tcW w:w="1701" w:type="dxa"/>
-            <w:tcMar/>
           </w:tcPr>
           <w:p>
             <w:pPr>
@@ -1019,7 +970,7 @@
         <w:ind w:firstLine="709"/>
         <w:jc w:val="both"/>
         <w:rPr>
-          <w:rFonts w:ascii="Times New Roman" w:hAnsi="Times New Roman" w:eastAsia="Times New Roman" w:cs="Times New Roman"/>
+          <w:rFonts w:ascii="Times New Roman" w:eastAsia="Times New Roman" w:hAnsi="Times New Roman" w:cs="Times New Roman"/>
           <w:color w:val="000000"/>
           <w:sz w:val="28"/>
           <w:szCs w:val="28"/>
@@ -1032,6 +983,7 @@
           <w:sz w:val="28"/>
           <w:szCs w:val="28"/>
         </w:rPr>
+        <w:lastRenderedPageBreak/>
         <w:t>Цель занятия:</w:t>
       </w:r>
       <w:r>
@@ -1044,7 +996,7 @@
       </w:r>
       <w:r>
         <w:rPr>
-          <w:rFonts w:ascii="Times New Roman" w:hAnsi="Times New Roman" w:eastAsia="Times New Roman" w:cs="Times New Roman"/>
+          <w:rFonts w:ascii="Times New Roman" w:eastAsia="Times New Roman" w:hAnsi="Times New Roman" w:cs="Times New Roman"/>
           <w:color w:val="000000"/>
           <w:sz w:val="28"/>
           <w:szCs w:val="28"/>
@@ -1095,7 +1047,7 @@
       </w:pPr>
       <w:r>
         <w:rPr>
-          <w:rFonts w:ascii="Times New Roman" w:hAnsi="Times New Roman" w:eastAsia="Times New Roman" w:cs="Times New Roman"/>
+          <w:rFonts w:ascii="Times New Roman" w:eastAsia="Times New Roman" w:hAnsi="Times New Roman" w:cs="Times New Roman"/>
           <w:color w:val="000000"/>
           <w:sz w:val="28"/>
           <w:szCs w:val="28"/>
@@ -1114,7 +1066,7 @@
       </w:pPr>
       <w:r>
         <w:rPr>
-          <w:rFonts w:ascii="Times New Roman" w:hAnsi="Times New Roman" w:eastAsia="Times New Roman" w:cs="Times New Roman"/>
+          <w:rFonts w:ascii="Times New Roman" w:eastAsia="Times New Roman" w:hAnsi="Times New Roman" w:cs="Times New Roman"/>
           <w:color w:val="000000"/>
           <w:sz w:val="28"/>
           <w:szCs w:val="28"/>
@@ -1127,7 +1079,7 @@
         <w:spacing w:line="360" w:lineRule="auto"/>
         <w:jc w:val="center"/>
         <w:rPr>
-          <w:rFonts w:ascii="Times New Roman" w:hAnsi="Times New Roman" w:eastAsia="Times New Roman" w:cs="Times New Roman"/>
+          <w:rFonts w:ascii="Times New Roman" w:eastAsia="Times New Roman" w:hAnsi="Times New Roman" w:cs="Times New Roman"/>
           <w:b/>
           <w:color w:val="000000"/>
           <w:sz w:val="32"/>
@@ -1136,7 +1088,7 @@
       </w:pPr>
       <w:r>
         <w:rPr>
-          <w:rFonts w:ascii="Times New Roman" w:hAnsi="Times New Roman" w:eastAsia="Times New Roman" w:cs="Times New Roman"/>
+          <w:rFonts w:ascii="Times New Roman" w:eastAsia="Times New Roman" w:hAnsi="Times New Roman" w:cs="Times New Roman"/>
           <w:b/>
           <w:color w:val="000000"/>
           <w:sz w:val="32"/>
@@ -1151,7 +1103,7 @@
         <w:ind w:firstLine="709"/>
         <w:jc w:val="both"/>
         <w:rPr>
-          <w:rFonts w:ascii="Times New Roman" w:hAnsi="Times New Roman" w:eastAsia="Times New Roman" w:cs="Times New Roman"/>
+          <w:rFonts w:ascii="Times New Roman" w:eastAsia="Times New Roman" w:hAnsi="Times New Roman" w:cs="Times New Roman"/>
           <w:color w:val="000000"/>
           <w:sz w:val="28"/>
           <w:szCs w:val="28"/>
@@ -1159,7 +1111,7 @@
       </w:pPr>
       <w:r>
         <w:rPr>
-          <w:rFonts w:ascii="Times New Roman" w:hAnsi="Times New Roman" w:eastAsia="Times New Roman" w:cs="Times New Roman"/>
+          <w:rFonts w:ascii="Times New Roman" w:eastAsia="Times New Roman" w:hAnsi="Times New Roman" w:cs="Times New Roman"/>
           <w:color w:val="000000"/>
           <w:sz w:val="28"/>
           <w:szCs w:val="28"/>
@@ -1173,7 +1125,7 @@
         <w:ind w:firstLine="709"/>
         <w:jc w:val="both"/>
         <w:rPr>
-          <w:rFonts w:ascii="Times New Roman" w:hAnsi="Times New Roman" w:eastAsia="Times New Roman" w:cs="Times New Roman"/>
+          <w:rFonts w:ascii="Times New Roman" w:eastAsia="Times New Roman" w:hAnsi="Times New Roman" w:cs="Times New Roman"/>
           <w:color w:val="000000"/>
           <w:sz w:val="28"/>
           <w:szCs w:val="28"/>
@@ -1181,32 +1133,12 @@
       </w:pPr>
       <w:r>
         <w:rPr>
-          <w:rFonts w:ascii="Times New Roman" w:hAnsi="Times New Roman" w:eastAsia="Times New Roman" w:cs="Times New Roman"/>
+          <w:rFonts w:ascii="Times New Roman" w:eastAsia="Times New Roman" w:hAnsi="Times New Roman" w:cs="Times New Roman"/>
           <w:color w:val="000000"/>
           <w:sz w:val="28"/>
           <w:szCs w:val="28"/>
         </w:rPr>
-        <w:t xml:space="preserve">Освобождение </w:t>
-      </w:r>
-      <w:proofErr w:type="gramStart"/>
-      <w:r>
-        <w:rPr>
-          <w:rFonts w:ascii="Times New Roman" w:hAnsi="Times New Roman" w:eastAsia="Times New Roman" w:cs="Times New Roman"/>
-          <w:color w:val="000000"/>
-          <w:sz w:val="28"/>
-          <w:szCs w:val="28"/>
-        </w:rPr>
-        <w:t>Василисы Премудрой согласно русской народной сказке</w:t>
-      </w:r>
-      <w:proofErr w:type="gramEnd"/>
-      <w:r>
-        <w:rPr>
-          <w:rFonts w:ascii="Times New Roman" w:hAnsi="Times New Roman" w:eastAsia="Times New Roman" w:cs="Times New Roman"/>
-          <w:color w:val="000000"/>
-          <w:sz w:val="28"/>
-          <w:szCs w:val="28"/>
-        </w:rPr>
-        <w:t xml:space="preserve"> происходит в результате смерти Кощея Бессмертного, смерть которого как известно находится на конце иглы. «Та игла — в яйце, то яйцо — в утке, та утка — в зайце, тот заяц — в кованом ларце, а тот ларец — на вершине старого дуба. А дуб тот в дремучем лесу растет.»</w:t>
+        <w:t>Освобождение Василисы Премудрой согласно русской народной сказке происходит в результате смерти Кощея Бессмертного, смерть которого как известно находится на конце иглы. «Та игла — в яйце, то яйцо — в утке, та утка — в зайце, тот заяц — в кованом ларце, а тот ларец — на вершине старого дуба. А дуб тот в дремучем лесу растет.»</w:t>
       </w:r>
     </w:p>
     <w:p>
@@ -1215,7 +1147,7 @@
         <w:ind w:firstLine="709"/>
         <w:jc w:val="both"/>
         <w:rPr>
-          <w:rFonts w:ascii="Times New Roman" w:hAnsi="Times New Roman" w:eastAsia="Times New Roman" w:cs="Times New Roman"/>
+          <w:rFonts w:ascii="Times New Roman" w:eastAsia="Times New Roman" w:hAnsi="Times New Roman" w:cs="Times New Roman"/>
           <w:color w:val="000000"/>
           <w:sz w:val="28"/>
           <w:szCs w:val="28"/>
@@ -1223,7 +1155,7 @@
       </w:pPr>
       <w:r>
         <w:rPr>
-          <w:rFonts w:ascii="Times New Roman" w:hAnsi="Times New Roman" w:eastAsia="Times New Roman" w:cs="Times New Roman"/>
+          <w:rFonts w:ascii="Times New Roman" w:eastAsia="Times New Roman" w:hAnsi="Times New Roman" w:cs="Times New Roman"/>
           <w:color w:val="000000"/>
           <w:sz w:val="28"/>
           <w:szCs w:val="28"/>
@@ -1237,7 +1169,7 @@
         <w:ind w:firstLine="709"/>
         <w:jc w:val="both"/>
         <w:rPr>
-          <w:rFonts w:ascii="Times New Roman" w:hAnsi="Times New Roman" w:eastAsia="Times New Roman" w:cs="Times New Roman"/>
+          <w:rFonts w:ascii="Times New Roman" w:eastAsia="Times New Roman" w:hAnsi="Times New Roman" w:cs="Times New Roman"/>
           <w:color w:val="000000"/>
           <w:sz w:val="28"/>
           <w:szCs w:val="28"/>
@@ -1245,7 +1177,7 @@
       </w:pPr>
       <w:r>
         <w:rPr>
-          <w:rFonts w:ascii="Times New Roman" w:hAnsi="Times New Roman" w:eastAsia="Times New Roman" w:cs="Times New Roman"/>
+          <w:rFonts w:ascii="Times New Roman" w:eastAsia="Times New Roman" w:hAnsi="Times New Roman" w:cs="Times New Roman"/>
           <w:color w:val="000000"/>
           <w:sz w:val="28"/>
           <w:szCs w:val="28"/>
@@ -1259,7 +1191,7 @@
         <w:ind w:firstLine="709"/>
         <w:jc w:val="both"/>
         <w:rPr>
-          <w:rFonts w:ascii="Times New Roman" w:hAnsi="Times New Roman" w:eastAsia="Times New Roman" w:cs="Times New Roman"/>
+          <w:rFonts w:ascii="Times New Roman" w:eastAsia="Times New Roman" w:hAnsi="Times New Roman" w:cs="Times New Roman"/>
           <w:color w:val="000000"/>
           <w:sz w:val="28"/>
           <w:szCs w:val="28"/>
@@ -1267,7 +1199,7 @@
       </w:pPr>
       <w:r>
         <w:rPr>
-          <w:rFonts w:ascii="Times New Roman" w:hAnsi="Times New Roman" w:eastAsia="Times New Roman" w:cs="Times New Roman"/>
+          <w:rFonts w:ascii="Times New Roman" w:eastAsia="Times New Roman" w:hAnsi="Times New Roman" w:cs="Times New Roman"/>
           <w:color w:val="000000"/>
           <w:sz w:val="28"/>
           <w:szCs w:val="28"/>
@@ -1281,7 +1213,7 @@
         <w:ind w:firstLine="709"/>
         <w:jc w:val="both"/>
         <w:rPr>
-          <w:rFonts w:ascii="Times New Roman" w:hAnsi="Times New Roman" w:eastAsia="Times New Roman" w:cs="Times New Roman"/>
+          <w:rFonts w:ascii="Times New Roman" w:eastAsia="Times New Roman" w:hAnsi="Times New Roman" w:cs="Times New Roman"/>
           <w:color w:val="000000"/>
           <w:sz w:val="28"/>
           <w:szCs w:val="28"/>
@@ -1289,7 +1221,7 @@
       </w:pPr>
       <w:r>
         <w:rPr>
-          <w:rFonts w:ascii="Times New Roman" w:hAnsi="Times New Roman" w:eastAsia="Times New Roman" w:cs="Times New Roman"/>
+          <w:rFonts w:ascii="Times New Roman" w:eastAsia="Times New Roman" w:hAnsi="Times New Roman" w:cs="Times New Roman"/>
           <w:color w:val="000000"/>
           <w:sz w:val="28"/>
           <w:szCs w:val="28"/>
@@ -1302,7 +1234,7 @@
         <w:spacing w:line="360" w:lineRule="auto"/>
         <w:jc w:val="center"/>
         <w:rPr>
-          <w:rFonts w:ascii="Times New Roman" w:hAnsi="Times New Roman" w:eastAsia="Times New Roman" w:cs="Times New Roman"/>
+          <w:rFonts w:ascii="Times New Roman" w:eastAsia="Times New Roman" w:hAnsi="Times New Roman" w:cs="Times New Roman"/>
           <w:b/>
           <w:color w:val="000000"/>
           <w:sz w:val="32"/>
@@ -1311,7 +1243,7 @@
       </w:pPr>
       <w:r>
         <w:rPr>
-          <w:rFonts w:ascii="Times New Roman" w:hAnsi="Times New Roman" w:eastAsia="Times New Roman" w:cs="Times New Roman"/>
+          <w:rFonts w:ascii="Times New Roman" w:eastAsia="Times New Roman" w:hAnsi="Times New Roman" w:cs="Times New Roman"/>
           <w:b/>
           <w:color w:val="000000"/>
           <w:sz w:val="32"/>
@@ -1326,7 +1258,7 @@
         <w:ind w:firstLine="709"/>
         <w:jc w:val="both"/>
         <w:rPr>
-          <w:rFonts w:ascii="Times New Roman" w:hAnsi="Times New Roman" w:eastAsia="Times New Roman" w:cs="Times New Roman"/>
+          <w:rFonts w:ascii="Times New Roman" w:eastAsia="Times New Roman" w:hAnsi="Times New Roman" w:cs="Times New Roman"/>
           <w:color w:val="000000"/>
           <w:sz w:val="28"/>
           <w:szCs w:val="28"/>
@@ -1334,7 +1266,7 @@
       </w:pPr>
       <w:r>
         <w:rPr>
-          <w:rFonts w:ascii="Times New Roman" w:hAnsi="Times New Roman" w:eastAsia="Times New Roman" w:cs="Times New Roman"/>
+          <w:rFonts w:ascii="Times New Roman" w:eastAsia="Times New Roman" w:hAnsi="Times New Roman" w:cs="Times New Roman"/>
           <w:color w:val="000000"/>
           <w:sz w:val="28"/>
           <w:szCs w:val="28"/>
@@ -1348,7 +1280,7 @@
         <w:ind w:firstLine="709"/>
         <w:jc w:val="both"/>
         <w:rPr>
-          <w:rFonts w:ascii="Times New Roman" w:hAnsi="Times New Roman" w:eastAsia="Times New Roman" w:cs="Times New Roman"/>
+          <w:rFonts w:ascii="Times New Roman" w:eastAsia="Times New Roman" w:hAnsi="Times New Roman" w:cs="Times New Roman"/>
           <w:color w:val="000000"/>
           <w:sz w:val="28"/>
           <w:szCs w:val="28"/>
@@ -1356,7 +1288,7 @@
       </w:pPr>
       <w:r>
         <w:rPr>
-          <w:rFonts w:ascii="Times New Roman" w:hAnsi="Times New Roman" w:eastAsia="Times New Roman" w:cs="Times New Roman"/>
+          <w:rFonts w:ascii="Times New Roman" w:eastAsia="Times New Roman" w:hAnsi="Times New Roman" w:cs="Times New Roman"/>
           <w:color w:val="000000"/>
           <w:sz w:val="28"/>
           <w:szCs w:val="28"/>
@@ -1370,7 +1302,7 @@
         <w:ind w:firstLine="709"/>
         <w:jc w:val="both"/>
         <w:rPr>
-          <w:rFonts w:ascii="Times New Roman" w:hAnsi="Times New Roman" w:eastAsia="Times New Roman" w:cs="Times New Roman"/>
+          <w:rFonts w:ascii="Times New Roman" w:eastAsia="Times New Roman" w:hAnsi="Times New Roman" w:cs="Times New Roman"/>
           <w:color w:val="000000"/>
           <w:sz w:val="28"/>
           <w:szCs w:val="28"/>
@@ -1378,7 +1310,7 @@
       </w:pPr>
       <w:r>
         <w:rPr>
-          <w:rFonts w:ascii="Times New Roman" w:hAnsi="Times New Roman" w:eastAsia="Times New Roman" w:cs="Times New Roman"/>
+          <w:rFonts w:ascii="Times New Roman" w:eastAsia="Times New Roman" w:hAnsi="Times New Roman" w:cs="Times New Roman"/>
           <w:color w:val="000000"/>
           <w:sz w:val="28"/>
           <w:szCs w:val="28"/>
@@ -1392,7 +1324,7 @@
         <w:ind w:firstLine="709"/>
         <w:jc w:val="both"/>
         <w:rPr>
-          <w:rFonts w:ascii="Times New Roman" w:hAnsi="Times New Roman" w:eastAsia="Times New Roman" w:cs="Times New Roman"/>
+          <w:rFonts w:ascii="Times New Roman" w:eastAsia="Times New Roman" w:hAnsi="Times New Roman" w:cs="Times New Roman"/>
           <w:color w:val="000000"/>
           <w:sz w:val="28"/>
           <w:szCs w:val="28"/>
@@ -1400,7 +1332,7 @@
       </w:pPr>
       <w:r>
         <w:rPr>
-          <w:rFonts w:ascii="Times New Roman" w:hAnsi="Times New Roman" w:eastAsia="Times New Roman" w:cs="Times New Roman"/>
+          <w:rFonts w:ascii="Times New Roman" w:eastAsia="Times New Roman" w:hAnsi="Times New Roman" w:cs="Times New Roman"/>
           <w:color w:val="000000"/>
           <w:sz w:val="28"/>
           <w:szCs w:val="28"/>
@@ -1414,7 +1346,7 @@
         <w:ind w:firstLine="709"/>
         <w:jc w:val="both"/>
         <w:rPr>
-          <w:rFonts w:ascii="Times New Roman" w:hAnsi="Times New Roman" w:eastAsia="Times New Roman" w:cs="Times New Roman"/>
+          <w:rFonts w:ascii="Times New Roman" w:eastAsia="Times New Roman" w:hAnsi="Times New Roman" w:cs="Times New Roman"/>
           <w:color w:val="000000"/>
           <w:sz w:val="28"/>
           <w:szCs w:val="28"/>
@@ -1422,7 +1354,7 @@
       </w:pPr>
       <w:r>
         <w:rPr>
-          <w:rFonts w:ascii="Times New Roman" w:hAnsi="Times New Roman" w:eastAsia="Times New Roman" w:cs="Times New Roman"/>
+          <w:rFonts w:ascii="Times New Roman" w:eastAsia="Times New Roman" w:hAnsi="Times New Roman" w:cs="Times New Roman"/>
           <w:color w:val="000000"/>
           <w:sz w:val="28"/>
           <w:szCs w:val="28"/>
@@ -1441,7 +1373,7 @@
       </w:pPr>
       <w:r>
         <w:rPr>
-          <w:rFonts w:ascii="Times New Roman" w:hAnsi="Times New Roman" w:eastAsia="Times New Roman" w:cs="Times New Roman"/>
+          <w:rFonts w:ascii="Times New Roman" w:eastAsia="Times New Roman" w:hAnsi="Times New Roman" w:cs="Times New Roman"/>
           <w:color w:val="000000"/>
           <w:sz w:val="28"/>
           <w:szCs w:val="28"/>
@@ -1450,11 +1382,12 @@
       </w:r>
       <w:r>
         <w:rPr>
-          <w:rFonts w:ascii="Times New Roman" w:hAnsi="Times New Roman" w:eastAsia="Times New Roman" w:cs="Times New Roman"/>
+          <w:rFonts w:ascii="Times New Roman" w:eastAsia="Times New Roman" w:hAnsi="Times New Roman" w:cs="Times New Roman"/>
           <w:color w:val="000000"/>
           <w:sz w:val="28"/>
           <w:szCs w:val="28"/>
         </w:rPr>
+        <w:lastRenderedPageBreak/>
         <w:t>для этого 4 тазика: для белой одежды слабозагрязненной, для белой одежды сильнозагрязненной, для цветной одежды слабозагрязненной, для цветной одежды сильнозагрязненной.</w:t>
       </w:r>
     </w:p>
@@ -1469,7 +1402,7 @@
       </w:pPr>
       <w:r>
         <w:rPr>
-          <w:rFonts w:ascii="Times New Roman" w:hAnsi="Times New Roman" w:eastAsia="Times New Roman" w:cs="Times New Roman"/>
+          <w:rFonts w:ascii="Times New Roman" w:eastAsia="Times New Roman" w:hAnsi="Times New Roman" w:cs="Times New Roman"/>
           <w:color w:val="000000"/>
           <w:sz w:val="28"/>
           <w:szCs w:val="28"/>
@@ -1483,7 +1416,7 @@
         <w:ind w:firstLine="709"/>
         <w:jc w:val="both"/>
         <w:rPr>
-          <w:rFonts w:ascii="Times New Roman" w:hAnsi="Times New Roman" w:eastAsia="Times New Roman" w:cs="Times New Roman"/>
+          <w:rFonts w:ascii="Times New Roman" w:eastAsia="Times New Roman" w:hAnsi="Times New Roman" w:cs="Times New Roman"/>
           <w:color w:val="000000"/>
           <w:sz w:val="28"/>
           <w:szCs w:val="28"/>
@@ -1491,7 +1424,7 @@
       </w:pPr>
       <w:r>
         <w:rPr>
-          <w:rFonts w:ascii="Times New Roman" w:hAnsi="Times New Roman" w:eastAsia="Times New Roman" w:cs="Times New Roman"/>
+          <w:rFonts w:ascii="Times New Roman" w:eastAsia="Times New Roman" w:hAnsi="Times New Roman" w:cs="Times New Roman"/>
           <w:color w:val="000000"/>
           <w:sz w:val="28"/>
           <w:szCs w:val="28"/>
@@ -1505,7 +1438,7 @@
         <w:ind w:firstLine="709"/>
         <w:jc w:val="both"/>
         <w:rPr>
-          <w:rFonts w:ascii="Times New Roman" w:hAnsi="Times New Roman" w:eastAsia="Times New Roman" w:cs="Times New Roman"/>
+          <w:rFonts w:ascii="Times New Roman" w:eastAsia="Times New Roman" w:hAnsi="Times New Roman" w:cs="Times New Roman"/>
           <w:color w:val="000000"/>
           <w:sz w:val="28"/>
           <w:szCs w:val="28"/>
@@ -1513,32 +1446,12 @@
       </w:pPr>
       <w:r>
         <w:rPr>
-          <w:rFonts w:ascii="Times New Roman" w:hAnsi="Times New Roman" w:eastAsia="Times New Roman" w:cs="Times New Roman"/>
+          <w:rFonts w:ascii="Times New Roman" w:eastAsia="Times New Roman" w:hAnsi="Times New Roman" w:cs="Times New Roman"/>
           <w:color w:val="000000"/>
           <w:sz w:val="28"/>
           <w:szCs w:val="28"/>
         </w:rPr>
-        <w:t xml:space="preserve">При моделировании процесса применять обязательно типизацию промежуточных событий, использовать маркеры действий: </w:t>
-      </w:r>
-      <w:proofErr w:type="spellStart"/>
-      <w:r>
-        <w:rPr>
-          <w:rFonts w:ascii="Times New Roman" w:hAnsi="Times New Roman" w:eastAsia="Times New Roman" w:cs="Times New Roman"/>
-          <w:color w:val="000000"/>
-          <w:sz w:val="28"/>
-          <w:szCs w:val="28"/>
-        </w:rPr>
-        <w:t>многоэкземплярности</w:t>
-      </w:r>
-      <w:proofErr w:type="spellEnd"/>
-      <w:r>
-        <w:rPr>
-          <w:rFonts w:ascii="Times New Roman" w:hAnsi="Times New Roman" w:eastAsia="Times New Roman" w:cs="Times New Roman"/>
-          <w:color w:val="000000"/>
-          <w:sz w:val="28"/>
-          <w:szCs w:val="28"/>
-        </w:rPr>
-        <w:t>, цикла и подпроцесса, а также типизировать элементы «Задача» для операций.</w:t>
+        <w:t>При моделировании процесса применять обязательно типизацию промежуточных событий, использовать маркеры действий: многоэкземплярности, цикла и подпроцесса, а также типизировать элементы «Задача» для операций.</w:t>
       </w:r>
     </w:p>
     <w:p>
@@ -1547,7 +1460,7 @@
         <w:ind w:firstLine="709"/>
         <w:jc w:val="both"/>
         <w:rPr>
-          <w:rFonts w:ascii="Times New Roman" w:hAnsi="Times New Roman" w:eastAsia="Times New Roman" w:cs="Times New Roman"/>
+          <w:rFonts w:ascii="Times New Roman" w:eastAsia="Times New Roman" w:hAnsi="Times New Roman" w:cs="Times New Roman"/>
           <w:color w:val="000000"/>
           <w:sz w:val="28"/>
           <w:szCs w:val="28"/>
@@ -1555,7 +1468,7 @@
       </w:pPr>
       <w:r>
         <w:rPr>
-          <w:rFonts w:ascii="Times New Roman" w:hAnsi="Times New Roman" w:eastAsia="Times New Roman" w:cs="Times New Roman"/>
+          <w:rFonts w:ascii="Times New Roman" w:eastAsia="Times New Roman" w:hAnsi="Times New Roman" w:cs="Times New Roman"/>
           <w:color w:val="000000"/>
           <w:sz w:val="28"/>
           <w:szCs w:val="28"/>
@@ -1574,7 +1487,7 @@
         <w:ind w:firstLine="709"/>
         <w:jc w:val="both"/>
         <w:rPr>
-          <w:rFonts w:ascii="Times New Roman" w:hAnsi="Times New Roman" w:eastAsia="Times New Roman" w:cs="Times New Roman"/>
+          <w:rFonts w:ascii="Times New Roman" w:eastAsia="Times New Roman" w:hAnsi="Times New Roman" w:cs="Times New Roman"/>
           <w:color w:val="000000"/>
           <w:sz w:val="28"/>
           <w:szCs w:val="28"/>
@@ -1600,32 +1513,12 @@
       </w:r>
       <w:r>
         <w:rPr>
-          <w:rFonts w:ascii="Times New Roman" w:hAnsi="Times New Roman" w:eastAsia="Times New Roman" w:cs="Times New Roman"/>
+          <w:rFonts w:ascii="Times New Roman" w:eastAsia="Times New Roman" w:hAnsi="Times New Roman" w:cs="Times New Roman"/>
           <w:color w:val="000000"/>
           <w:sz w:val="28"/>
           <w:szCs w:val="28"/>
         </w:rPr>
-        <w:t xml:space="preserve">построенные и сохраненные в файле текстового формата бизнес-процессы, представленный преподавателю в конце практического занятия в виде отчета. Студентам также рекомендуется сохранить файл с процессом в формате </w:t>
-      </w:r>
-      <w:proofErr w:type="spellStart"/>
-      <w:r>
-        <w:rPr>
-          <w:rFonts w:ascii="Times New Roman" w:hAnsi="Times New Roman" w:eastAsia="Times New Roman" w:cs="Times New Roman"/>
-          <w:color w:val="000000"/>
-          <w:sz w:val="28"/>
-          <w:szCs w:val="28"/>
-        </w:rPr>
-        <w:t>png</w:t>
-      </w:r>
-      <w:proofErr w:type="spellEnd"/>
-      <w:r>
-        <w:rPr>
-          <w:rFonts w:ascii="Times New Roman" w:hAnsi="Times New Roman" w:eastAsia="Times New Roman" w:cs="Times New Roman"/>
-          <w:color w:val="000000"/>
-          <w:sz w:val="28"/>
-          <w:szCs w:val="28"/>
-        </w:rPr>
-        <w:t xml:space="preserve"> для дальнейшей работы с ним на другом практическом занятии.</w:t>
+        <w:t>построенные и сохраненные в файле текстового формата бизнес-процессы, представленный преподавателю в конце практического занятия в виде отчета. Студентам также рекомендуется сохранить файл с процессом в формате png для дальнейшей работы с ним на другом практическом занятии.</w:t>
       </w:r>
     </w:p>
     <w:p>
@@ -1670,18 +1563,18 @@
       <w:r>
         <w:rPr>
           <w:rFonts w:ascii="Times New Roman" w:hAnsi="Times New Roman" w:cs="Times New Roman"/>
-          <w:b w:val="1"/>
-          <w:bCs w:val="1"/>
-          <w:sz w:val="28"/>
-          <w:szCs w:val="28"/>
-        </w:rPr>
+          <w:b/>
+          <w:bCs/>
+          <w:sz w:val="28"/>
+          <w:szCs w:val="28"/>
+        </w:rPr>
+        <w:lastRenderedPageBreak/>
         <w:t>Задание 1.</w:t>
       </w:r>
     </w:p>
     <w:p>
       <w:pPr>
-        <w:pStyle w:val="a"/>
-        <w:widowControl w:val="1"/>
+        <w:widowControl/>
         <w:tabs>
           <w:tab w:val="left" w:pos="3780"/>
         </w:tabs>
@@ -1689,26 +1582,29 @@
         <w:jc w:val="center"/>
       </w:pPr>
       <w:r>
+        <w:rPr>
+          <w:noProof/>
+        </w:rPr>
         <w:drawing>
-          <wp:inline wp14:editId="1D723857" wp14:anchorId="09FB67DA">
+          <wp:inline distT="0" distB="0" distL="0" distR="0" wp14:anchorId="09FB67DA" wp14:editId="1D723857">
             <wp:extent cx="5205132" cy="2288089"/>
             <wp:effectExtent l="0" t="0" r="0" b="0"/>
-            <wp:docPr id="484113637" name="" title=""/>
+            <wp:docPr id="484113637" name="Picture 484113637"/>
             <wp:cNvGraphicFramePr>
-              <a:graphicFrameLocks noChangeAspect="1"/>
+              <a:graphicFrameLocks xmlns:a="http://schemas.openxmlformats.org/drawingml/2006/main" noChangeAspect="1"/>
             </wp:cNvGraphicFramePr>
-            <a:graphic>
+            <a:graphic xmlns:a="http://schemas.openxmlformats.org/drawingml/2006/main">
               <a:graphicData uri="http://schemas.openxmlformats.org/drawingml/2006/picture">
-                <pic:pic>
+                <pic:pic xmlns:pic="http://schemas.openxmlformats.org/drawingml/2006/picture">
                   <pic:nvPicPr>
                     <pic:cNvPr id="0" name=""/>
                     <pic:cNvPicPr/>
                   </pic:nvPicPr>
                   <pic:blipFill>
-                    <a:blip r:embed="Rb7b2f823f1c94295">
+                    <a:blip r:embed="rId7">
                       <a:extLst>
-                        <a:ext xmlns:a="http://schemas.openxmlformats.org/drawingml/2006/main" uri="{28A0092B-C50C-407E-A947-70E740481C1C}">
-                          <a14:useLocalDpi val="0"/>
+                        <a:ext uri="{28A0092B-C50C-407E-A947-70E740481C1C}">
+                          <a14:useLocalDpi xmlns:a14="http://schemas.microsoft.com/office/drawing/2010/main" val="0"/>
                         </a:ext>
                       </a:extLst>
                     </a:blip>
@@ -1759,7 +1655,7 @@
       </w:r>
       <w:r>
         <w:rPr>
-          <w:rFonts w:ascii="Times New Roman" w:hAnsi="Times New Roman" w:eastAsia="Times New Roman" w:cs="Times New Roman"/>
+          <w:rFonts w:ascii="Times New Roman" w:eastAsia="Times New Roman" w:hAnsi="Times New Roman" w:cs="Times New Roman"/>
           <w:color w:val="000000"/>
           <w:sz w:val="28"/>
           <w:szCs w:val="28"/>
@@ -1787,8 +1683,8 @@
       <w:r>
         <w:rPr>
           <w:rFonts w:ascii="Times New Roman" w:hAnsi="Times New Roman" w:cs="Times New Roman"/>
-          <w:b w:val="1"/>
-          <w:bCs w:val="1"/>
+          <w:b/>
+          <w:bCs/>
           <w:sz w:val="28"/>
           <w:szCs w:val="28"/>
         </w:rPr>
@@ -1797,8 +1693,7 @@
     </w:p>
     <w:p>
       <w:pPr>
-        <w:pStyle w:val="a"/>
-        <w:widowControl w:val="1"/>
+        <w:widowControl/>
         <w:tabs>
           <w:tab w:val="left" w:pos="3780"/>
         </w:tabs>
@@ -1806,26 +1701,29 @@
         <w:jc w:val="center"/>
       </w:pPr>
       <w:r>
+        <w:rPr>
+          <w:noProof/>
+        </w:rPr>
         <w:drawing>
-          <wp:inline wp14:editId="60C442B3" wp14:anchorId="52E79EA0">
+          <wp:inline distT="0" distB="0" distL="0" distR="0" wp14:anchorId="52E79EA0" wp14:editId="60C442B3">
             <wp:extent cx="4572000" cy="2343150"/>
             <wp:effectExtent l="0" t="0" r="0" b="0"/>
-            <wp:docPr id="816759826" name="" title=""/>
+            <wp:docPr id="816759826" name="Picture 816759826"/>
             <wp:cNvGraphicFramePr>
-              <a:graphicFrameLocks noChangeAspect="1"/>
+              <a:graphicFrameLocks xmlns:a="http://schemas.openxmlformats.org/drawingml/2006/main" noChangeAspect="1"/>
             </wp:cNvGraphicFramePr>
-            <a:graphic>
+            <a:graphic xmlns:a="http://schemas.openxmlformats.org/drawingml/2006/main">
               <a:graphicData uri="http://schemas.openxmlformats.org/drawingml/2006/picture">
-                <pic:pic>
+                <pic:pic xmlns:pic="http://schemas.openxmlformats.org/drawingml/2006/picture">
                   <pic:nvPicPr>
                     <pic:cNvPr id="0" name=""/>
                     <pic:cNvPicPr/>
                   </pic:nvPicPr>
                   <pic:blipFill>
-                    <a:blip r:embed="Rc50019633c2e4a33">
+                    <a:blip r:embed="rId8">
                       <a:extLst>
-                        <a:ext xmlns:a="http://schemas.openxmlformats.org/drawingml/2006/main" uri="{28A0092B-C50C-407E-A947-70E740481C1C}">
-                          <a14:useLocalDpi val="0"/>
+                        <a:ext uri="{28A0092B-C50C-407E-A947-70E740481C1C}">
+                          <a14:useLocalDpi xmlns:a14="http://schemas.microsoft.com/office/drawing/2010/main" val="0"/>
                         </a:ext>
                       </a:extLst>
                     </a:blip>
@@ -1892,8 +1790,7 @@
     </w:p>
     <w:p>
       <w:pPr>
-        <w:pStyle w:val="a"/>
-        <w:widowControl w:val="1"/>
+        <w:widowControl/>
         <w:tabs>
           <w:tab w:val="left" w:pos="3780"/>
         </w:tabs>
@@ -1903,28 +1800,22 @@
       </w:pPr>
       <w:r>
         <w:drawing>
-          <wp:inline wp14:editId="195196B6" wp14:anchorId="180B26C1">
-            <wp:extent cx="4572000" cy="2400300"/>
-            <wp:effectExtent l="0" t="0" r="0" b="0"/>
-            <wp:docPr id="632768044" name="" title=""/>
+          <wp:inline distT="0" distB="0" distL="0" distR="0" wp14:anchorId="58B432F4" wp14:editId="4DFE5DD2">
+            <wp:extent cx="5940425" cy="3044825"/>
+            <wp:effectExtent l="0" t="0" r="3175" b="3175"/>
+            <wp:docPr id="1" name="Picture 1"/>
             <wp:cNvGraphicFramePr>
-              <a:graphicFrameLocks noChangeAspect="1"/>
+              <a:graphicFrameLocks xmlns:a="http://schemas.openxmlformats.org/drawingml/2006/main" noChangeAspect="1"/>
             </wp:cNvGraphicFramePr>
-            <a:graphic>
+            <a:graphic xmlns:a="http://schemas.openxmlformats.org/drawingml/2006/main">
               <a:graphicData uri="http://schemas.openxmlformats.org/drawingml/2006/picture">
-                <pic:pic>
+                <pic:pic xmlns:pic="http://schemas.openxmlformats.org/drawingml/2006/picture">
                   <pic:nvPicPr>
-                    <pic:cNvPr id="0" name=""/>
+                    <pic:cNvPr id="1" name=""/>
                     <pic:cNvPicPr/>
                   </pic:nvPicPr>
                   <pic:blipFill>
-                    <a:blip r:embed="Rfc603db05f0c4505">
-                      <a:extLst>
-                        <a:ext xmlns:a="http://schemas.openxmlformats.org/drawingml/2006/main" uri="{28A0092B-C50C-407E-A947-70E740481C1C}">
-                          <a14:useLocalDpi val="0"/>
-                        </a:ext>
-                      </a:extLst>
-                    </a:blip>
+                    <a:blip r:embed="rId9"/>
                     <a:stretch>
                       <a:fillRect/>
                     </a:stretch>
@@ -1932,7 +1823,7 @@
                   <pic:spPr>
                     <a:xfrm>
                       <a:off x="0" y="0"/>
-                      <a:ext cx="4572000" cy="2400300"/>
+                      <a:ext cx="5940425" cy="3044825"/>
                     </a:xfrm>
                     <a:prstGeom prst="rect">
                       <a:avLst/>
@@ -1947,23 +1838,22 @@
     </w:p>
     <w:p>
       <w:pPr>
-        <w:pStyle w:val="a"/>
-        <w:widowControl w:val="1"/>
-        <w:tabs>
-          <w:tab w:val="left" w:pos="3780"/>
-        </w:tabs>
-        <w:suppressAutoHyphens w:val="0"/>
-        <w:jc w:val="center"/>
-      </w:pPr>
-    </w:p>
-    <w:p>
-      <w:pPr>
         <w:widowControl/>
         <w:tabs>
           <w:tab w:val="left" w:pos="3780"/>
         </w:tabs>
         <w:suppressAutoHyphens w:val="0"/>
         <w:jc w:val="center"/>
+      </w:pPr>
+    </w:p>
+    <w:p>
+      <w:pPr>
+        <w:widowControl/>
+        <w:tabs>
+          <w:tab w:val="left" w:pos="3780"/>
+        </w:tabs>
+        <w:suppressAutoHyphens w:val="0"/>
+        <w:jc w:val="center"/>
         <w:rPr>
           <w:rFonts w:ascii="Times New Roman" w:hAnsi="Times New Roman" w:cs="Times New Roman"/>
           <w:bCs/>
@@ -1977,6 +1867,7 @@
           <w:sz w:val="28"/>
           <w:szCs w:val="28"/>
         </w:rPr>
+        <w:lastRenderedPageBreak/>
         <w:t>Рисунок</w:t>
       </w:r>
       <w:r>
@@ -2025,7 +1916,7 @@
         <w:ind w:firstLine="709"/>
         <w:jc w:val="both"/>
         <w:rPr>
-          <w:rFonts w:ascii="Times New Roman" w:hAnsi="Times New Roman" w:eastAsia="Times New Roman" w:cs="Times New Roman"/>
+          <w:rFonts w:ascii="Times New Roman" w:eastAsia="Times New Roman" w:hAnsi="Times New Roman" w:cs="Times New Roman"/>
           <w:color w:val="000000"/>
           <w:sz w:val="28"/>
           <w:szCs w:val="28"/>
@@ -2042,7 +1933,7 @@
       </w:r>
       <w:r>
         <w:rPr>
-          <w:rFonts w:ascii="Times New Roman" w:hAnsi="Times New Roman" w:eastAsia="Times New Roman" w:cs="Times New Roman"/>
+          <w:rFonts w:ascii="Times New Roman" w:eastAsia="Times New Roman" w:hAnsi="Times New Roman" w:cs="Times New Roman"/>
           <w:color w:val="000000"/>
           <w:sz w:val="28"/>
           <w:szCs w:val="28"/>
@@ -2056,7 +1947,7 @@
         <w:ind w:firstLine="709"/>
         <w:jc w:val="both"/>
         <w:rPr>
-          <w:rFonts w:ascii="Times New Roman" w:hAnsi="Times New Roman" w:eastAsia="Times New Roman" w:cs="Times New Roman"/>
+          <w:rFonts w:ascii="Times New Roman" w:eastAsia="Times New Roman" w:hAnsi="Times New Roman" w:cs="Times New Roman"/>
           <w:color w:val="000000"/>
           <w:sz w:val="28"/>
           <w:szCs w:val="28"/>
@@ -2107,6 +1998,7 @@
           <w:sz w:val="28"/>
           <w:szCs w:val="28"/>
         </w:rPr>
+        <w:lastRenderedPageBreak/>
         <w:t>Список использованных источников и литературы</w:t>
       </w:r>
       <w:r>
@@ -2121,7 +2013,7 @@
     </w:p>
     <w:p>
       <w:pPr>
-        <w:pStyle w:val="a6"/>
+        <w:pStyle w:val="ListParagraph"/>
         <w:widowControl/>
         <w:numPr>
           <w:ilvl w:val="0"/>
@@ -2144,30 +2036,12 @@
           <w:sz w:val="28"/>
           <w:szCs w:val="28"/>
         </w:rPr>
-        <w:t>Размещенное в СДО как «Моделирование бизнес-</w:t>
-      </w:r>
-      <w:proofErr w:type="spellStart"/>
-      <w:r>
-        <w:rPr>
-          <w:rFonts w:ascii="Times New Roman" w:hAnsi="Times New Roman" w:cs="Times New Roman"/>
-          <w:sz w:val="28"/>
-          <w:szCs w:val="28"/>
-        </w:rPr>
-        <w:t>процессов_Лекция</w:t>
-      </w:r>
-      <w:proofErr w:type="spellEnd"/>
-      <w:r>
-        <w:rPr>
-          <w:rFonts w:ascii="Times New Roman" w:hAnsi="Times New Roman" w:cs="Times New Roman"/>
-          <w:sz w:val="28"/>
-          <w:szCs w:val="28"/>
-        </w:rPr>
-        <w:t>» исправленное и дополненное учебное пособие по «Моделированию бизнес-процессов» [Электронный ресурс]: учебное пособие / Ю. В. Кириллина, И. А. Семичастнов. — М.: РТУ МИРЭА</w:t>
-      </w:r>
-    </w:p>
-    <w:p>
-      <w:pPr>
-        <w:pStyle w:val="a6"/>
+        <w:t>Размещенное в СДО как «Моделирование бизнес-процессов_Лекция» исправленное и дополненное учебное пособие по «Моделированию бизнес-процессов» [Электронный ресурс]: учебное пособие / Ю. В. Кириллина, И. А. Семичастнов. — М.: РТУ МИРЭА</w:t>
+      </w:r>
+    </w:p>
+    <w:p>
+      <w:pPr>
+        <w:pStyle w:val="ListParagraph"/>
         <w:widowControl/>
         <w:numPr>
           <w:ilvl w:val="0"/>
@@ -2255,16 +2129,7 @@
           <w:sz w:val="28"/>
           <w:szCs w:val="28"/>
         </w:rPr>
-        <w:t xml:space="preserve">: </w:t>
-      </w:r>
-      <w:r>
-        <w:rPr>
-          <w:rFonts w:ascii="Times New Roman" w:hAnsi="Times New Roman" w:cs="Times New Roman"/>
-          <w:bCs/>
-          <w:sz w:val="28"/>
-          <w:szCs w:val="28"/>
-        </w:rPr>
-        <w:t>https://nukadeti.ru/skazki/carevna_lyagushka</w:t>
+        <w:t>: https://nukadeti.ru/skazki/carevna_lyagushka</w:t>
       </w:r>
     </w:p>
     <w:p>
@@ -2298,7 +2163,7 @@
       <w:pPr>
         <w:jc w:val="center"/>
         <w:rPr>
-          <w:rFonts w:ascii="Times New Roman" w:hAnsi="Times New Roman" w:eastAsia="Times New Roman" w:cs="Times New Roman"/>
+          <w:rFonts w:ascii="Times New Roman" w:eastAsia="Times New Roman" w:hAnsi="Times New Roman" w:cs="Times New Roman"/>
           <w:color w:val="000000"/>
           <w:sz w:val="28"/>
           <w:szCs w:val="28"/>
@@ -2307,7 +2172,7 @@
       </w:pPr>
     </w:p>
     <w:sectPr>
-      <w:pgSz w:w="11906" w:h="16838" w:orient="portrait"/>
+      <w:pgSz w:w="11906" w:h="16838"/>
       <w:pgMar w:top="1134" w:right="850" w:bottom="1134" w:left="1701" w:header="708" w:footer="708" w:gutter="0"/>
       <w:cols w:space="708"/>
       <w:docGrid w:linePitch="360"/>
@@ -2334,7 +2199,7 @@
         <w:ind w:left="720" w:hanging="360"/>
       </w:pPr>
       <w:rPr>
-        <w:rFonts w:hint="default" w:ascii="Symbol" w:hAnsi="Symbol"/>
+        <w:rFonts w:ascii="Symbol" w:hAnsi="Symbol" w:hint="default"/>
         <w:sz w:val="20"/>
       </w:rPr>
     </w:lvl>
@@ -2350,7 +2215,7 @@
         <w:ind w:left="1440" w:hanging="360"/>
       </w:pPr>
       <w:rPr>
-        <w:rFonts w:hint="default" w:ascii="Courier New" w:hAnsi="Courier New"/>
+        <w:rFonts w:ascii="Courier New" w:hAnsi="Courier New" w:hint="default"/>
         <w:sz w:val="20"/>
       </w:rPr>
     </w:lvl>
@@ -2366,7 +2231,7 @@
         <w:ind w:left="2160" w:hanging="360"/>
       </w:pPr>
       <w:rPr>
-        <w:rFonts w:hint="default" w:ascii="Wingdings" w:hAnsi="Wingdings"/>
+        <w:rFonts w:ascii="Wingdings" w:hAnsi="Wingdings" w:hint="default"/>
         <w:sz w:val="20"/>
       </w:rPr>
     </w:lvl>
@@ -2382,7 +2247,7 @@
         <w:ind w:left="2880" w:hanging="360"/>
       </w:pPr>
       <w:rPr>
-        <w:rFonts w:hint="default" w:ascii="Wingdings" w:hAnsi="Wingdings"/>
+        <w:rFonts w:ascii="Wingdings" w:hAnsi="Wingdings" w:hint="default"/>
         <w:sz w:val="20"/>
       </w:rPr>
     </w:lvl>
@@ -2398,7 +2263,7 @@
         <w:ind w:left="3600" w:hanging="360"/>
       </w:pPr>
       <w:rPr>
-        <w:rFonts w:hint="default" w:ascii="Wingdings" w:hAnsi="Wingdings"/>
+        <w:rFonts w:ascii="Wingdings" w:hAnsi="Wingdings" w:hint="default"/>
         <w:sz w:val="20"/>
       </w:rPr>
     </w:lvl>
@@ -2414,7 +2279,7 @@
         <w:ind w:left="4320" w:hanging="360"/>
       </w:pPr>
       <w:rPr>
-        <w:rFonts w:hint="default" w:ascii="Wingdings" w:hAnsi="Wingdings"/>
+        <w:rFonts w:ascii="Wingdings" w:hAnsi="Wingdings" w:hint="default"/>
         <w:sz w:val="20"/>
       </w:rPr>
     </w:lvl>
@@ -2430,7 +2295,7 @@
         <w:ind w:left="5040" w:hanging="360"/>
       </w:pPr>
       <w:rPr>
-        <w:rFonts w:hint="default" w:ascii="Wingdings" w:hAnsi="Wingdings"/>
+        <w:rFonts w:ascii="Wingdings" w:hAnsi="Wingdings" w:hint="default"/>
         <w:sz w:val="20"/>
       </w:rPr>
     </w:lvl>
@@ -2446,7 +2311,7 @@
         <w:ind w:left="5760" w:hanging="360"/>
       </w:pPr>
       <w:rPr>
-        <w:rFonts w:hint="default" w:ascii="Wingdings" w:hAnsi="Wingdings"/>
+        <w:rFonts w:ascii="Wingdings" w:hAnsi="Wingdings" w:hint="default"/>
         <w:sz w:val="20"/>
       </w:rPr>
     </w:lvl>
@@ -2462,7 +2327,7 @@
         <w:ind w:left="6480" w:hanging="360"/>
       </w:pPr>
       <w:rPr>
-        <w:rFonts w:hint="default" w:ascii="Wingdings" w:hAnsi="Wingdings"/>
+        <w:rFonts w:ascii="Wingdings" w:hAnsi="Wingdings" w:hint="default"/>
         <w:sz w:val="20"/>
       </w:rPr>
     </w:lvl>
@@ -2480,7 +2345,7 @@
         <w:ind w:left="720" w:hanging="360"/>
       </w:pPr>
       <w:rPr>
-        <w:rFonts w:hint="default" w:ascii="Symbol" w:hAnsi="Symbol"/>
+        <w:rFonts w:ascii="Symbol" w:hAnsi="Symbol" w:hint="default"/>
       </w:rPr>
     </w:lvl>
     <w:lvl w:ilvl="1" w:tplc="04190003">
@@ -2492,7 +2357,7 @@
         <w:ind w:left="1440" w:hanging="360"/>
       </w:pPr>
       <w:rPr>
-        <w:rFonts w:hint="default" w:ascii="Courier New" w:hAnsi="Courier New" w:cs="Courier New"/>
+        <w:rFonts w:ascii="Courier New" w:hAnsi="Courier New" w:cs="Courier New" w:hint="default"/>
       </w:rPr>
     </w:lvl>
     <w:lvl w:ilvl="2" w:tplc="04190005">
@@ -2504,7 +2369,7 @@
         <w:ind w:left="2160" w:hanging="360"/>
       </w:pPr>
       <w:rPr>
-        <w:rFonts w:hint="default" w:ascii="Wingdings" w:hAnsi="Wingdings"/>
+        <w:rFonts w:ascii="Wingdings" w:hAnsi="Wingdings" w:hint="default"/>
       </w:rPr>
     </w:lvl>
     <w:lvl w:ilvl="3" w:tplc="04190001">
@@ -2516,7 +2381,7 @@
         <w:ind w:left="2880" w:hanging="360"/>
       </w:pPr>
       <w:rPr>
-        <w:rFonts w:hint="default" w:ascii="Symbol" w:hAnsi="Symbol"/>
+        <w:rFonts w:ascii="Symbol" w:hAnsi="Symbol" w:hint="default"/>
       </w:rPr>
     </w:lvl>
     <w:lvl w:ilvl="4" w:tplc="04190003">
@@ -2528,7 +2393,7 @@
         <w:ind w:left="3600" w:hanging="360"/>
       </w:pPr>
       <w:rPr>
-        <w:rFonts w:hint="default" w:ascii="Courier New" w:hAnsi="Courier New" w:cs="Courier New"/>
+        <w:rFonts w:ascii="Courier New" w:hAnsi="Courier New" w:cs="Courier New" w:hint="default"/>
       </w:rPr>
     </w:lvl>
     <w:lvl w:ilvl="5" w:tplc="04190005">
@@ -2540,7 +2405,7 @@
         <w:ind w:left="4320" w:hanging="360"/>
       </w:pPr>
       <w:rPr>
-        <w:rFonts w:hint="default" w:ascii="Wingdings" w:hAnsi="Wingdings"/>
+        <w:rFonts w:ascii="Wingdings" w:hAnsi="Wingdings" w:hint="default"/>
       </w:rPr>
     </w:lvl>
     <w:lvl w:ilvl="6" w:tplc="04190001">
@@ -2552,7 +2417,7 @@
         <w:ind w:left="5040" w:hanging="360"/>
       </w:pPr>
       <w:rPr>
-        <w:rFonts w:hint="default" w:ascii="Symbol" w:hAnsi="Symbol"/>
+        <w:rFonts w:ascii="Symbol" w:hAnsi="Symbol" w:hint="default"/>
       </w:rPr>
     </w:lvl>
     <w:lvl w:ilvl="7" w:tplc="04190003">
@@ -2564,7 +2429,7 @@
         <w:ind w:left="5760" w:hanging="360"/>
       </w:pPr>
       <w:rPr>
-        <w:rFonts w:hint="default" w:ascii="Courier New" w:hAnsi="Courier New" w:cs="Courier New"/>
+        <w:rFonts w:ascii="Courier New" w:hAnsi="Courier New" w:cs="Courier New" w:hint="default"/>
       </w:rPr>
     </w:lvl>
     <w:lvl w:ilvl="8" w:tplc="04190005">
@@ -2576,7 +2441,7 @@
         <w:ind w:left="6480" w:hanging="360"/>
       </w:pPr>
       <w:rPr>
-        <w:rFonts w:hint="default" w:ascii="Wingdings" w:hAnsi="Wingdings"/>
+        <w:rFonts w:ascii="Wingdings" w:hAnsi="Wingdings" w:hint="default"/>
       </w:rPr>
     </w:lvl>
   </w:abstractNum>
@@ -2593,7 +2458,7 @@
         <w:ind w:left="720" w:hanging="360"/>
       </w:pPr>
       <w:rPr>
-        <w:rFonts w:hint="default" w:ascii="Symbol" w:hAnsi="Symbol"/>
+        <w:rFonts w:ascii="Symbol" w:hAnsi="Symbol" w:hint="default"/>
       </w:rPr>
     </w:lvl>
     <w:lvl w:ilvl="1" w:tplc="04190003" w:tentative="1">
@@ -2605,7 +2470,7 @@
         <w:ind w:left="1440" w:hanging="360"/>
       </w:pPr>
       <w:rPr>
-        <w:rFonts w:hint="default" w:ascii="Courier New" w:hAnsi="Courier New" w:cs="Courier New"/>
+        <w:rFonts w:ascii="Courier New" w:hAnsi="Courier New" w:cs="Courier New" w:hint="default"/>
       </w:rPr>
     </w:lvl>
     <w:lvl w:ilvl="2" w:tplc="04190005" w:tentative="1">
@@ -2617,7 +2482,7 @@
         <w:ind w:left="2160" w:hanging="360"/>
       </w:pPr>
       <w:rPr>
-        <w:rFonts w:hint="default" w:ascii="Wingdings" w:hAnsi="Wingdings"/>
+        <w:rFonts w:ascii="Wingdings" w:hAnsi="Wingdings" w:hint="default"/>
       </w:rPr>
     </w:lvl>
     <w:lvl w:ilvl="3" w:tplc="04190001" w:tentative="1">
@@ -2629,7 +2494,7 @@
         <w:ind w:left="2880" w:hanging="360"/>
       </w:pPr>
       <w:rPr>
-        <w:rFonts w:hint="default" w:ascii="Symbol" w:hAnsi="Symbol"/>
+        <w:rFonts w:ascii="Symbol" w:hAnsi="Symbol" w:hint="default"/>
       </w:rPr>
     </w:lvl>
     <w:lvl w:ilvl="4" w:tplc="04190003" w:tentative="1">
@@ -2641,7 +2506,7 @@
         <w:ind w:left="3600" w:hanging="360"/>
       </w:pPr>
       <w:rPr>
-        <w:rFonts w:hint="default" w:ascii="Courier New" w:hAnsi="Courier New" w:cs="Courier New"/>
+        <w:rFonts w:ascii="Courier New" w:hAnsi="Courier New" w:cs="Courier New" w:hint="default"/>
       </w:rPr>
     </w:lvl>
     <w:lvl w:ilvl="5" w:tplc="04190005" w:tentative="1">
@@ -2653,7 +2518,7 @@
         <w:ind w:left="4320" w:hanging="360"/>
       </w:pPr>
       <w:rPr>
-        <w:rFonts w:hint="default" w:ascii="Wingdings" w:hAnsi="Wingdings"/>
+        <w:rFonts w:ascii="Wingdings" w:hAnsi="Wingdings" w:hint="default"/>
       </w:rPr>
     </w:lvl>
     <w:lvl w:ilvl="6" w:tplc="04190001" w:tentative="1">
@@ -2665,7 +2530,7 @@
         <w:ind w:left="5040" w:hanging="360"/>
       </w:pPr>
       <w:rPr>
-        <w:rFonts w:hint="default" w:ascii="Symbol" w:hAnsi="Symbol"/>
+        <w:rFonts w:ascii="Symbol" w:hAnsi="Symbol" w:hint="default"/>
       </w:rPr>
     </w:lvl>
     <w:lvl w:ilvl="7" w:tplc="04190003" w:tentative="1">
@@ -2677,7 +2542,7 @@
         <w:ind w:left="5760" w:hanging="360"/>
       </w:pPr>
       <w:rPr>
-        <w:rFonts w:hint="default" w:ascii="Courier New" w:hAnsi="Courier New" w:cs="Courier New"/>
+        <w:rFonts w:ascii="Courier New" w:hAnsi="Courier New" w:cs="Courier New" w:hint="default"/>
       </w:rPr>
     </w:lvl>
     <w:lvl w:ilvl="8" w:tplc="04190005" w:tentative="1">
@@ -2689,7 +2554,7 @@
         <w:ind w:left="6480" w:hanging="360"/>
       </w:pPr>
       <w:rPr>
-        <w:rFonts w:hint="default" w:ascii="Wingdings" w:hAnsi="Wingdings"/>
+        <w:rFonts w:ascii="Wingdings" w:hAnsi="Wingdings" w:hint="default"/>
       </w:rPr>
     </w:lvl>
   </w:abstractNum>
@@ -2706,7 +2571,7 @@
         <w:ind w:left="1429" w:hanging="360"/>
       </w:pPr>
       <w:rPr>
-        <w:rFonts w:hint="default" w:ascii="Symbol" w:hAnsi="Symbol"/>
+        <w:rFonts w:ascii="Symbol" w:hAnsi="Symbol" w:hint="default"/>
       </w:rPr>
     </w:lvl>
     <w:lvl w:ilvl="1" w:tplc="04190003" w:tentative="1">
@@ -2718,7 +2583,7 @@
         <w:ind w:left="2149" w:hanging="360"/>
       </w:pPr>
       <w:rPr>
-        <w:rFonts w:hint="default" w:ascii="Courier New" w:hAnsi="Courier New" w:cs="Courier New"/>
+        <w:rFonts w:ascii="Courier New" w:hAnsi="Courier New" w:cs="Courier New" w:hint="default"/>
       </w:rPr>
     </w:lvl>
     <w:lvl w:ilvl="2" w:tplc="04190005" w:tentative="1">
@@ -2730,7 +2595,7 @@
         <w:ind w:left="2869" w:hanging="360"/>
       </w:pPr>
       <w:rPr>
-        <w:rFonts w:hint="default" w:ascii="Wingdings" w:hAnsi="Wingdings"/>
+        <w:rFonts w:ascii="Wingdings" w:hAnsi="Wingdings" w:hint="default"/>
       </w:rPr>
     </w:lvl>
     <w:lvl w:ilvl="3" w:tplc="04190001" w:tentative="1">
@@ -2742,7 +2607,7 @@
         <w:ind w:left="3589" w:hanging="360"/>
       </w:pPr>
       <w:rPr>
-        <w:rFonts w:hint="default" w:ascii="Symbol" w:hAnsi="Symbol"/>
+        <w:rFonts w:ascii="Symbol" w:hAnsi="Symbol" w:hint="default"/>
       </w:rPr>
     </w:lvl>
     <w:lvl w:ilvl="4" w:tplc="04190003" w:tentative="1">
@@ -2754,7 +2619,7 @@
         <w:ind w:left="4309" w:hanging="360"/>
       </w:pPr>
       <w:rPr>
-        <w:rFonts w:hint="default" w:ascii="Courier New" w:hAnsi="Courier New" w:cs="Courier New"/>
+        <w:rFonts w:ascii="Courier New" w:hAnsi="Courier New" w:cs="Courier New" w:hint="default"/>
       </w:rPr>
     </w:lvl>
     <w:lvl w:ilvl="5" w:tplc="04190005" w:tentative="1">
@@ -2766,7 +2631,7 @@
         <w:ind w:left="5029" w:hanging="360"/>
       </w:pPr>
       <w:rPr>
-        <w:rFonts w:hint="default" w:ascii="Wingdings" w:hAnsi="Wingdings"/>
+        <w:rFonts w:ascii="Wingdings" w:hAnsi="Wingdings" w:hint="default"/>
       </w:rPr>
     </w:lvl>
     <w:lvl w:ilvl="6" w:tplc="04190001" w:tentative="1">
@@ -2778,7 +2643,7 @@
         <w:ind w:left="5749" w:hanging="360"/>
       </w:pPr>
       <w:rPr>
-        <w:rFonts w:hint="default" w:ascii="Symbol" w:hAnsi="Symbol"/>
+        <w:rFonts w:ascii="Symbol" w:hAnsi="Symbol" w:hint="default"/>
       </w:rPr>
     </w:lvl>
     <w:lvl w:ilvl="7" w:tplc="04190003" w:tentative="1">
@@ -2790,7 +2655,7 @@
         <w:ind w:left="6469" w:hanging="360"/>
       </w:pPr>
       <w:rPr>
-        <w:rFonts w:hint="default" w:ascii="Courier New" w:hAnsi="Courier New" w:cs="Courier New"/>
+        <w:rFonts w:ascii="Courier New" w:hAnsi="Courier New" w:cs="Courier New" w:hint="default"/>
       </w:rPr>
     </w:lvl>
     <w:lvl w:ilvl="8" w:tplc="04190005" w:tentative="1">
@@ -2802,7 +2667,7 @@
         <w:ind w:left="7189" w:hanging="360"/>
       </w:pPr>
       <w:rPr>
-        <w:rFonts w:hint="default" w:ascii="Wingdings" w:hAnsi="Wingdings"/>
+        <w:rFonts w:ascii="Wingdings" w:hAnsi="Wingdings" w:hint="default"/>
       </w:rPr>
     </w:lvl>
   </w:abstractNum>
@@ -2932,7 +2797,7 @@
         <w:ind w:left="720" w:hanging="360"/>
       </w:pPr>
       <w:rPr>
-        <w:rFonts w:hint="default" w:ascii="Symbol" w:hAnsi="Symbol"/>
+        <w:rFonts w:ascii="Symbol" w:hAnsi="Symbol" w:hint="default"/>
       </w:rPr>
     </w:lvl>
     <w:lvl w:ilvl="1" w:tplc="04190003" w:tentative="1">
@@ -2944,7 +2809,7 @@
         <w:ind w:left="1440" w:hanging="360"/>
       </w:pPr>
       <w:rPr>
-        <w:rFonts w:hint="default" w:ascii="Courier New" w:hAnsi="Courier New" w:cs="Courier New"/>
+        <w:rFonts w:ascii="Courier New" w:hAnsi="Courier New" w:cs="Courier New" w:hint="default"/>
       </w:rPr>
     </w:lvl>
     <w:lvl w:ilvl="2" w:tplc="04190005" w:tentative="1">
@@ -2956,7 +2821,7 @@
         <w:ind w:left="2160" w:hanging="360"/>
       </w:pPr>
       <w:rPr>
-        <w:rFonts w:hint="default" w:ascii="Wingdings" w:hAnsi="Wingdings"/>
+        <w:rFonts w:ascii="Wingdings" w:hAnsi="Wingdings" w:hint="default"/>
       </w:rPr>
     </w:lvl>
     <w:lvl w:ilvl="3" w:tplc="04190001" w:tentative="1">
@@ -2968,7 +2833,7 @@
         <w:ind w:left="2880" w:hanging="360"/>
       </w:pPr>
       <w:rPr>
-        <w:rFonts w:hint="default" w:ascii="Symbol" w:hAnsi="Symbol"/>
+        <w:rFonts w:ascii="Symbol" w:hAnsi="Symbol" w:hint="default"/>
       </w:rPr>
     </w:lvl>
     <w:lvl w:ilvl="4" w:tplc="04190003" w:tentative="1">
@@ -2980,7 +2845,7 @@
         <w:ind w:left="3600" w:hanging="360"/>
       </w:pPr>
       <w:rPr>
-        <w:rFonts w:hint="default" w:ascii="Courier New" w:hAnsi="Courier New" w:cs="Courier New"/>
+        <w:rFonts w:ascii="Courier New" w:hAnsi="Courier New" w:cs="Courier New" w:hint="default"/>
       </w:rPr>
     </w:lvl>
     <w:lvl w:ilvl="5" w:tplc="04190005" w:tentative="1">
@@ -2992,7 +2857,7 @@
         <w:ind w:left="4320" w:hanging="360"/>
       </w:pPr>
       <w:rPr>
-        <w:rFonts w:hint="default" w:ascii="Wingdings" w:hAnsi="Wingdings"/>
+        <w:rFonts w:ascii="Wingdings" w:hAnsi="Wingdings" w:hint="default"/>
       </w:rPr>
     </w:lvl>
     <w:lvl w:ilvl="6" w:tplc="04190001" w:tentative="1">
@@ -3004,7 +2869,7 @@
         <w:ind w:left="5040" w:hanging="360"/>
       </w:pPr>
       <w:rPr>
-        <w:rFonts w:hint="default" w:ascii="Symbol" w:hAnsi="Symbol"/>
+        <w:rFonts w:ascii="Symbol" w:hAnsi="Symbol" w:hint="default"/>
       </w:rPr>
     </w:lvl>
     <w:lvl w:ilvl="7" w:tplc="04190003" w:tentative="1">
@@ -3016,7 +2881,7 @@
         <w:ind w:left="5760" w:hanging="360"/>
       </w:pPr>
       <w:rPr>
-        <w:rFonts w:hint="default" w:ascii="Courier New" w:hAnsi="Courier New" w:cs="Courier New"/>
+        <w:rFonts w:ascii="Courier New" w:hAnsi="Courier New" w:cs="Courier New" w:hint="default"/>
       </w:rPr>
     </w:lvl>
     <w:lvl w:ilvl="8" w:tplc="04190005" w:tentative="1">
@@ -3028,7 +2893,7 @@
         <w:ind w:left="6480" w:hanging="360"/>
       </w:pPr>
       <w:rPr>
-        <w:rFonts w:hint="default" w:ascii="Wingdings" w:hAnsi="Wingdings"/>
+        <w:rFonts w:ascii="Wingdings" w:hAnsi="Wingdings" w:hint="default"/>
       </w:rPr>
     </w:lvl>
   </w:abstractNum>
@@ -3045,7 +2910,7 @@
         <w:ind w:left="1429" w:hanging="360"/>
       </w:pPr>
       <w:rPr>
-        <w:rFonts w:ascii="Noto Sans Symbols" w:hAnsi="Noto Sans Symbols" w:eastAsia="Noto Sans Symbols" w:cs="Noto Sans Symbols"/>
+        <w:rFonts w:ascii="Noto Sans Symbols" w:eastAsia="Noto Sans Symbols" w:hAnsi="Noto Sans Symbols" w:cs="Noto Sans Symbols"/>
       </w:rPr>
     </w:lvl>
     <w:lvl w:ilvl="1">
@@ -3057,7 +2922,7 @@
         <w:ind w:left="2149" w:hanging="360"/>
       </w:pPr>
       <w:rPr>
-        <w:rFonts w:ascii="Courier New" w:hAnsi="Courier New" w:eastAsia="Courier New" w:cs="Courier New"/>
+        <w:rFonts w:ascii="Courier New" w:eastAsia="Courier New" w:hAnsi="Courier New" w:cs="Courier New"/>
       </w:rPr>
     </w:lvl>
     <w:lvl w:ilvl="2">
@@ -3069,7 +2934,7 @@
         <w:ind w:left="2869" w:hanging="360"/>
       </w:pPr>
       <w:rPr>
-        <w:rFonts w:ascii="Noto Sans Symbols" w:hAnsi="Noto Sans Symbols" w:eastAsia="Noto Sans Symbols" w:cs="Noto Sans Symbols"/>
+        <w:rFonts w:ascii="Noto Sans Symbols" w:eastAsia="Noto Sans Symbols" w:hAnsi="Noto Sans Symbols" w:cs="Noto Sans Symbols"/>
       </w:rPr>
     </w:lvl>
     <w:lvl w:ilvl="3">
@@ -3081,7 +2946,7 @@
         <w:ind w:left="3589" w:hanging="360"/>
       </w:pPr>
       <w:rPr>
-        <w:rFonts w:ascii="Noto Sans Symbols" w:hAnsi="Noto Sans Symbols" w:eastAsia="Noto Sans Symbols" w:cs="Noto Sans Symbols"/>
+        <w:rFonts w:ascii="Noto Sans Symbols" w:eastAsia="Noto Sans Symbols" w:hAnsi="Noto Sans Symbols" w:cs="Noto Sans Symbols"/>
       </w:rPr>
     </w:lvl>
     <w:lvl w:ilvl="4">
@@ -3093,7 +2958,7 @@
         <w:ind w:left="4309" w:hanging="360"/>
       </w:pPr>
       <w:rPr>
-        <w:rFonts w:ascii="Courier New" w:hAnsi="Courier New" w:eastAsia="Courier New" w:cs="Courier New"/>
+        <w:rFonts w:ascii="Courier New" w:eastAsia="Courier New" w:hAnsi="Courier New" w:cs="Courier New"/>
       </w:rPr>
     </w:lvl>
     <w:lvl w:ilvl="5">
@@ -3105,7 +2970,7 @@
         <w:ind w:left="5029" w:hanging="360"/>
       </w:pPr>
       <w:rPr>
-        <w:rFonts w:ascii="Noto Sans Symbols" w:hAnsi="Noto Sans Symbols" w:eastAsia="Noto Sans Symbols" w:cs="Noto Sans Symbols"/>
+        <w:rFonts w:ascii="Noto Sans Symbols" w:eastAsia="Noto Sans Symbols" w:hAnsi="Noto Sans Symbols" w:cs="Noto Sans Symbols"/>
       </w:rPr>
     </w:lvl>
     <w:lvl w:ilvl="6">
@@ -3117,7 +2982,7 @@
         <w:ind w:left="5749" w:hanging="360"/>
       </w:pPr>
       <w:rPr>
-        <w:rFonts w:ascii="Noto Sans Symbols" w:hAnsi="Noto Sans Symbols" w:eastAsia="Noto Sans Symbols" w:cs="Noto Sans Symbols"/>
+        <w:rFonts w:ascii="Noto Sans Symbols" w:eastAsia="Noto Sans Symbols" w:hAnsi="Noto Sans Symbols" w:cs="Noto Sans Symbols"/>
       </w:rPr>
     </w:lvl>
     <w:lvl w:ilvl="7">
@@ -3129,7 +2994,7 @@
         <w:ind w:left="6469" w:hanging="360"/>
       </w:pPr>
       <w:rPr>
-        <w:rFonts w:ascii="Courier New" w:hAnsi="Courier New" w:eastAsia="Courier New" w:cs="Courier New"/>
+        <w:rFonts w:ascii="Courier New" w:eastAsia="Courier New" w:hAnsi="Courier New" w:cs="Courier New"/>
       </w:rPr>
     </w:lvl>
     <w:lvl w:ilvl="8">
@@ -3141,7 +3006,7 @@
         <w:ind w:left="7189" w:hanging="360"/>
       </w:pPr>
       <w:rPr>
-        <w:rFonts w:ascii="Noto Sans Symbols" w:hAnsi="Noto Sans Symbols" w:eastAsia="Noto Sans Symbols" w:cs="Noto Sans Symbols"/>
+        <w:rFonts w:ascii="Noto Sans Symbols" w:eastAsia="Noto Sans Symbols" w:hAnsi="Noto Sans Symbols" w:cs="Noto Sans Symbols"/>
       </w:rPr>
     </w:lvl>
   </w:abstractNum>
@@ -3247,7 +3112,7 @@
         <w:ind w:left="720" w:hanging="360"/>
       </w:pPr>
       <w:rPr>
-        <w:rFonts w:hint="default" w:ascii="Symbol" w:hAnsi="Symbol"/>
+        <w:rFonts w:ascii="Symbol" w:hAnsi="Symbol" w:hint="default"/>
       </w:rPr>
     </w:lvl>
     <w:lvl w:ilvl="1" w:tplc="04190003" w:tentative="1">
@@ -3259,7 +3124,7 @@
         <w:ind w:left="1440" w:hanging="360"/>
       </w:pPr>
       <w:rPr>
-        <w:rFonts w:hint="default" w:ascii="Courier New" w:hAnsi="Courier New" w:cs="Courier New"/>
+        <w:rFonts w:ascii="Courier New" w:hAnsi="Courier New" w:cs="Courier New" w:hint="default"/>
       </w:rPr>
     </w:lvl>
     <w:lvl w:ilvl="2" w:tplc="04190005" w:tentative="1">
@@ -3271,7 +3136,7 @@
         <w:ind w:left="2160" w:hanging="360"/>
       </w:pPr>
       <w:rPr>
-        <w:rFonts w:hint="default" w:ascii="Wingdings" w:hAnsi="Wingdings"/>
+        <w:rFonts w:ascii="Wingdings" w:hAnsi="Wingdings" w:hint="default"/>
       </w:rPr>
     </w:lvl>
     <w:lvl w:ilvl="3" w:tplc="04190001" w:tentative="1">
@@ -3283,7 +3148,7 @@
         <w:ind w:left="2880" w:hanging="360"/>
       </w:pPr>
       <w:rPr>
-        <w:rFonts w:hint="default" w:ascii="Symbol" w:hAnsi="Symbol"/>
+        <w:rFonts w:ascii="Symbol" w:hAnsi="Symbol" w:hint="default"/>
       </w:rPr>
     </w:lvl>
     <w:lvl w:ilvl="4" w:tplc="04190003" w:tentative="1">
@@ -3295,7 +3160,7 @@
         <w:ind w:left="3600" w:hanging="360"/>
       </w:pPr>
       <w:rPr>
-        <w:rFonts w:hint="default" w:ascii="Courier New" w:hAnsi="Courier New" w:cs="Courier New"/>
+        <w:rFonts w:ascii="Courier New" w:hAnsi="Courier New" w:cs="Courier New" w:hint="default"/>
       </w:rPr>
     </w:lvl>
     <w:lvl w:ilvl="5" w:tplc="04190005" w:tentative="1">
@@ -3307,7 +3172,7 @@
         <w:ind w:left="4320" w:hanging="360"/>
       </w:pPr>
       <w:rPr>
-        <w:rFonts w:hint="default" w:ascii="Wingdings" w:hAnsi="Wingdings"/>
+        <w:rFonts w:ascii="Wingdings" w:hAnsi="Wingdings" w:hint="default"/>
       </w:rPr>
     </w:lvl>
     <w:lvl w:ilvl="6" w:tplc="04190001" w:tentative="1">
@@ -3319,7 +3184,7 @@
         <w:ind w:left="5040" w:hanging="360"/>
       </w:pPr>
       <w:rPr>
-        <w:rFonts w:hint="default" w:ascii="Symbol" w:hAnsi="Symbol"/>
+        <w:rFonts w:ascii="Symbol" w:hAnsi="Symbol" w:hint="default"/>
       </w:rPr>
     </w:lvl>
     <w:lvl w:ilvl="7" w:tplc="04190003" w:tentative="1">
@@ -3331,7 +3196,7 @@
         <w:ind w:left="5760" w:hanging="360"/>
       </w:pPr>
       <w:rPr>
-        <w:rFonts w:hint="default" w:ascii="Courier New" w:hAnsi="Courier New" w:cs="Courier New"/>
+        <w:rFonts w:ascii="Courier New" w:hAnsi="Courier New" w:cs="Courier New" w:hint="default"/>
       </w:rPr>
     </w:lvl>
     <w:lvl w:ilvl="8" w:tplc="04190005" w:tentative="1">
@@ -3343,7 +3208,7 @@
         <w:ind w:left="6480" w:hanging="360"/>
       </w:pPr>
       <w:rPr>
-        <w:rFonts w:hint="default" w:ascii="Wingdings" w:hAnsi="Wingdings"/>
+        <w:rFonts w:ascii="Wingdings" w:hAnsi="Wingdings" w:hint="default"/>
       </w:rPr>
     </w:lvl>
   </w:abstractNum>
@@ -3899,7 +3764,7 @@
         <w:ind w:left="1429" w:hanging="360"/>
       </w:pPr>
       <w:rPr>
-        <w:rFonts w:ascii="Noto Sans Symbols" w:hAnsi="Noto Sans Symbols" w:eastAsia="Noto Sans Symbols" w:cs="Noto Sans Symbols"/>
+        <w:rFonts w:ascii="Noto Sans Symbols" w:eastAsia="Noto Sans Symbols" w:hAnsi="Noto Sans Symbols" w:cs="Noto Sans Symbols"/>
       </w:rPr>
     </w:lvl>
     <w:lvl w:ilvl="1">
@@ -3911,7 +3776,7 @@
         <w:ind w:left="2149" w:hanging="360"/>
       </w:pPr>
       <w:rPr>
-        <w:rFonts w:ascii="Courier New" w:hAnsi="Courier New" w:eastAsia="Courier New" w:cs="Courier New"/>
+        <w:rFonts w:ascii="Courier New" w:eastAsia="Courier New" w:hAnsi="Courier New" w:cs="Courier New"/>
       </w:rPr>
     </w:lvl>
     <w:lvl w:ilvl="2">
@@ -3923,7 +3788,7 @@
         <w:ind w:left="2869" w:hanging="360"/>
       </w:pPr>
       <w:rPr>
-        <w:rFonts w:ascii="Noto Sans Symbols" w:hAnsi="Noto Sans Symbols" w:eastAsia="Noto Sans Symbols" w:cs="Noto Sans Symbols"/>
+        <w:rFonts w:ascii="Noto Sans Symbols" w:eastAsia="Noto Sans Symbols" w:hAnsi="Noto Sans Symbols" w:cs="Noto Sans Symbols"/>
       </w:rPr>
     </w:lvl>
     <w:lvl w:ilvl="3">
@@ -3935,7 +3800,7 @@
         <w:ind w:left="3589" w:hanging="360"/>
       </w:pPr>
       <w:rPr>
-        <w:rFonts w:ascii="Noto Sans Symbols" w:hAnsi="Noto Sans Symbols" w:eastAsia="Noto Sans Symbols" w:cs="Noto Sans Symbols"/>
+        <w:rFonts w:ascii="Noto Sans Symbols" w:eastAsia="Noto Sans Symbols" w:hAnsi="Noto Sans Symbols" w:cs="Noto Sans Symbols"/>
       </w:rPr>
     </w:lvl>
     <w:lvl w:ilvl="4">
@@ -3947,7 +3812,7 @@
         <w:ind w:left="4309" w:hanging="360"/>
       </w:pPr>
       <w:rPr>
-        <w:rFonts w:ascii="Courier New" w:hAnsi="Courier New" w:eastAsia="Courier New" w:cs="Courier New"/>
+        <w:rFonts w:ascii="Courier New" w:eastAsia="Courier New" w:hAnsi="Courier New" w:cs="Courier New"/>
       </w:rPr>
     </w:lvl>
     <w:lvl w:ilvl="5">
@@ -3959,7 +3824,7 @@
         <w:ind w:left="5029" w:hanging="360"/>
       </w:pPr>
       <w:rPr>
-        <w:rFonts w:ascii="Noto Sans Symbols" w:hAnsi="Noto Sans Symbols" w:eastAsia="Noto Sans Symbols" w:cs="Noto Sans Symbols"/>
+        <w:rFonts w:ascii="Noto Sans Symbols" w:eastAsia="Noto Sans Symbols" w:hAnsi="Noto Sans Symbols" w:cs="Noto Sans Symbols"/>
       </w:rPr>
     </w:lvl>
     <w:lvl w:ilvl="6">
@@ -3971,7 +3836,7 @@
         <w:ind w:left="5749" w:hanging="360"/>
       </w:pPr>
       <w:rPr>
-        <w:rFonts w:ascii="Noto Sans Symbols" w:hAnsi="Noto Sans Symbols" w:eastAsia="Noto Sans Symbols" w:cs="Noto Sans Symbols"/>
+        <w:rFonts w:ascii="Noto Sans Symbols" w:eastAsia="Noto Sans Symbols" w:hAnsi="Noto Sans Symbols" w:cs="Noto Sans Symbols"/>
       </w:rPr>
     </w:lvl>
     <w:lvl w:ilvl="7">
@@ -3983,7 +3848,7 @@
         <w:ind w:left="6469" w:hanging="360"/>
       </w:pPr>
       <w:rPr>
-        <w:rFonts w:ascii="Courier New" w:hAnsi="Courier New" w:eastAsia="Courier New" w:cs="Courier New"/>
+        <w:rFonts w:ascii="Courier New" w:eastAsia="Courier New" w:hAnsi="Courier New" w:cs="Courier New"/>
       </w:rPr>
     </w:lvl>
     <w:lvl w:ilvl="8">
@@ -3995,23 +3860,23 @@
         <w:ind w:left="7189" w:hanging="360"/>
       </w:pPr>
       <w:rPr>
-        <w:rFonts w:ascii="Noto Sans Symbols" w:hAnsi="Noto Sans Symbols" w:eastAsia="Noto Sans Symbols" w:cs="Noto Sans Symbols"/>
+        <w:rFonts w:ascii="Noto Sans Symbols" w:eastAsia="Noto Sans Symbols" w:hAnsi="Noto Sans Symbols" w:cs="Noto Sans Symbols"/>
       </w:rPr>
     </w:lvl>
   </w:abstractNum>
-  <w:num w:numId="1" w16cid:durableId="1287657472">
+  <w:num w:numId="1">
     <w:abstractNumId w:val="7"/>
   </w:num>
-  <w:num w:numId="2" w16cid:durableId="2008361144">
+  <w:num w:numId="2">
     <w:abstractNumId w:val="13"/>
   </w:num>
-  <w:num w:numId="3" w16cid:durableId="1247689274">
+  <w:num w:numId="3">
     <w:abstractNumId w:val="14"/>
   </w:num>
-  <w:num w:numId="4" w16cid:durableId="430400222">
+  <w:num w:numId="4">
     <w:abstractNumId w:val="10"/>
   </w:num>
-  <w:num w:numId="5" w16cid:durableId="634406004">
+  <w:num w:numId="5">
     <w:abstractNumId w:val="9"/>
     <w:lvlOverride w:ilvl="0">
       <w:startOverride w:val="1"/>
@@ -4041,51 +3906,51 @@
       <w:startOverride w:val="1"/>
     </w:lvlOverride>
   </w:num>
-  <w:num w:numId="6" w16cid:durableId="423645699">
+  <w:num w:numId="6">
     <w:abstractNumId w:val="1"/>
   </w:num>
-  <w:num w:numId="7" w16cid:durableId="2030597749">
+  <w:num w:numId="7">
     <w:abstractNumId w:val="8"/>
   </w:num>
-  <w:num w:numId="8" w16cid:durableId="763500566">
+  <w:num w:numId="8">
     <w:abstractNumId w:val="3"/>
   </w:num>
-  <w:num w:numId="9" w16cid:durableId="406878959">
+  <w:num w:numId="9">
     <w:abstractNumId w:val="9"/>
   </w:num>
-  <w:num w:numId="10" w16cid:durableId="1630432056">
+  <w:num w:numId="10">
     <w:abstractNumId w:val="2"/>
   </w:num>
-  <w:num w:numId="11" w16cid:durableId="1005985566">
+  <w:num w:numId="11">
     <w:abstractNumId w:val="4"/>
   </w:num>
-  <w:num w:numId="12" w16cid:durableId="661812740">
+  <w:num w:numId="12">
     <w:abstractNumId w:val="0"/>
   </w:num>
-  <w:num w:numId="13" w16cid:durableId="4208562">
+  <w:num w:numId="13">
     <w:abstractNumId w:val="12"/>
   </w:num>
-  <w:num w:numId="14" w16cid:durableId="260720422">
+  <w:num w:numId="14">
     <w:abstractNumId w:val="5"/>
   </w:num>
-  <w:num w:numId="15" w16cid:durableId="1490904190">
+  <w:num w:numId="15">
     <w:abstractNumId w:val="11"/>
   </w:num>
-  <w:num w:numId="16" w16cid:durableId="1323705899">
+  <w:num w:numId="16">
     <w:abstractNumId w:val="15"/>
   </w:num>
-  <w:num w:numId="17" w16cid:durableId="1659308035">
+  <w:num w:numId="17">
     <w:abstractNumId w:val="6"/>
   </w:num>
 </w:numbering>
 </file>
 
 <file path=word/styles.xml><?xml version="1.0" encoding="utf-8"?>
-<w:styles xmlns:wp14="http://schemas.microsoft.com/office/word/2010/wordprocessingDrawing" xmlns:mc="http://schemas.openxmlformats.org/markup-compatibility/2006" xmlns:r="http://schemas.openxmlformats.org/officeDocument/2006/relationships" xmlns:w="http://schemas.openxmlformats.org/wordprocessingml/2006/main" xmlns:w14="http://schemas.microsoft.com/office/word/2010/wordml" xmlns:w15="http://schemas.microsoft.com/office/word/2012/wordml" xmlns:w16cex="http://schemas.microsoft.com/office/word/2018/wordml/cex" xmlns:w16cid="http://schemas.microsoft.com/office/word/2016/wordml/cid" xmlns:w16="http://schemas.microsoft.com/office/word/2018/wordml" xmlns:w16sdtdh="http://schemas.microsoft.com/office/word/2020/wordml/sdtdatahash" xmlns:w16se="http://schemas.microsoft.com/office/word/2015/wordml/symex" mc:Ignorable="w14 w15 w16se w16cid w16 w16cex w16sdtdh wp14">
+<w:styles xmlns:mc="http://schemas.openxmlformats.org/markup-compatibility/2006" xmlns:r="http://schemas.openxmlformats.org/officeDocument/2006/relationships" xmlns:w="http://schemas.openxmlformats.org/wordprocessingml/2006/main" xmlns:w14="http://schemas.microsoft.com/office/word/2010/wordml" xmlns:w15="http://schemas.microsoft.com/office/word/2012/wordml" xmlns:w16cex="http://schemas.microsoft.com/office/word/2018/wordml/cex" xmlns:w16cid="http://schemas.microsoft.com/office/word/2016/wordml/cid" xmlns:w16="http://schemas.microsoft.com/office/word/2018/wordml" xmlns:w16sdtdh="http://schemas.microsoft.com/office/word/2020/wordml/sdtdatahash" xmlns:w16se="http://schemas.microsoft.com/office/word/2015/wordml/symex" mc:Ignorable="w14 w15 w16se w16cid w16 w16cex w16sdtdh">
   <w:docDefaults>
     <w:rPrDefault>
       <w:rPr>
-        <w:rFonts w:asciiTheme="minorHAnsi" w:hAnsiTheme="minorHAnsi" w:eastAsiaTheme="minorHAnsi" w:cstheme="minorBidi"/>
+        <w:rFonts w:asciiTheme="minorHAnsi" w:eastAsiaTheme="minorHAnsi" w:hAnsiTheme="minorHAnsi" w:cstheme="minorBidi"/>
         <w:sz w:val="22"/>
         <w:szCs w:val="22"/>
         <w:lang w:val="ru-RU" w:eastAsia="en-US" w:bidi="ar-SA"/>
@@ -4100,14 +3965,14 @@
   <w:latentStyles w:defLockedState="0" w:defUIPriority="99" w:defSemiHidden="0" w:defUnhideWhenUsed="0" w:defQFormat="0" w:count="376">
     <w:lsdException w:name="Normal" w:uiPriority="0" w:qFormat="1"/>
     <w:lsdException w:name="heading 1" w:uiPriority="9" w:qFormat="1"/>
-    <w:lsdException w:name="heading 2" w:uiPriority="9" w:semiHidden="1" w:unhideWhenUsed="1" w:qFormat="1"/>
-    <w:lsdException w:name="heading 3" w:uiPriority="9" w:semiHidden="1" w:unhideWhenUsed="1" w:qFormat="1"/>
-    <w:lsdException w:name="heading 4" w:uiPriority="9" w:semiHidden="1" w:unhideWhenUsed="1" w:qFormat="1"/>
-    <w:lsdException w:name="heading 5" w:uiPriority="9" w:semiHidden="1" w:unhideWhenUsed="1" w:qFormat="1"/>
-    <w:lsdException w:name="heading 6" w:uiPriority="9" w:semiHidden="1" w:unhideWhenUsed="1" w:qFormat="1"/>
-    <w:lsdException w:name="heading 7" w:uiPriority="9" w:semiHidden="1" w:unhideWhenUsed="1" w:qFormat="1"/>
-    <w:lsdException w:name="heading 8" w:uiPriority="9" w:semiHidden="1" w:unhideWhenUsed="1" w:qFormat="1"/>
-    <w:lsdException w:name="heading 9" w:uiPriority="9" w:semiHidden="1" w:unhideWhenUsed="1" w:qFormat="1"/>
+    <w:lsdException w:name="heading 2" w:semiHidden="1" w:uiPriority="9" w:unhideWhenUsed="1" w:qFormat="1"/>
+    <w:lsdException w:name="heading 3" w:semiHidden="1" w:uiPriority="9" w:unhideWhenUsed="1" w:qFormat="1"/>
+    <w:lsdException w:name="heading 4" w:semiHidden="1" w:uiPriority="9" w:unhideWhenUsed="1" w:qFormat="1"/>
+    <w:lsdException w:name="heading 5" w:semiHidden="1" w:uiPriority="9" w:unhideWhenUsed="1" w:qFormat="1"/>
+    <w:lsdException w:name="heading 6" w:semiHidden="1" w:uiPriority="9" w:unhideWhenUsed="1" w:qFormat="1"/>
+    <w:lsdException w:name="heading 7" w:semiHidden="1" w:uiPriority="9" w:unhideWhenUsed="1" w:qFormat="1"/>
+    <w:lsdException w:name="heading 8" w:semiHidden="1" w:uiPriority="9" w:unhideWhenUsed="1" w:qFormat="1"/>
+    <w:lsdException w:name="heading 9" w:semiHidden="1" w:uiPriority="9" w:unhideWhenUsed="1" w:qFormat="1"/>
     <w:lsdException w:name="index 1" w:semiHidden="1" w:unhideWhenUsed="1"/>
     <w:lsdException w:name="index 2" w:semiHidden="1" w:unhideWhenUsed="1"/>
     <w:lsdException w:name="index 3" w:semiHidden="1" w:unhideWhenUsed="1"/>
@@ -4117,22 +3982,22 @@
     <w:lsdException w:name="index 7" w:semiHidden="1" w:unhideWhenUsed="1"/>
     <w:lsdException w:name="index 8" w:semiHidden="1" w:unhideWhenUsed="1"/>
     <w:lsdException w:name="index 9" w:semiHidden="1" w:unhideWhenUsed="1"/>
-    <w:lsdException w:name="toc 1" w:uiPriority="39" w:semiHidden="1" w:unhideWhenUsed="1"/>
-    <w:lsdException w:name="toc 2" w:uiPriority="39" w:semiHidden="1" w:unhideWhenUsed="1"/>
-    <w:lsdException w:name="toc 3" w:uiPriority="39" w:semiHidden="1" w:unhideWhenUsed="1"/>
-    <w:lsdException w:name="toc 4" w:uiPriority="39" w:semiHidden="1" w:unhideWhenUsed="1"/>
-    <w:lsdException w:name="toc 5" w:uiPriority="39" w:semiHidden="1" w:unhideWhenUsed="1"/>
-    <w:lsdException w:name="toc 6" w:uiPriority="39" w:semiHidden="1" w:unhideWhenUsed="1"/>
-    <w:lsdException w:name="toc 7" w:uiPriority="39" w:semiHidden="1" w:unhideWhenUsed="1"/>
-    <w:lsdException w:name="toc 8" w:uiPriority="39" w:semiHidden="1" w:unhideWhenUsed="1"/>
-    <w:lsdException w:name="toc 9" w:uiPriority="39" w:semiHidden="1" w:unhideWhenUsed="1"/>
+    <w:lsdException w:name="toc 1" w:semiHidden="1" w:uiPriority="39" w:unhideWhenUsed="1"/>
+    <w:lsdException w:name="toc 2" w:semiHidden="1" w:uiPriority="39" w:unhideWhenUsed="1"/>
+    <w:lsdException w:name="toc 3" w:semiHidden="1" w:uiPriority="39" w:unhideWhenUsed="1"/>
+    <w:lsdException w:name="toc 4" w:semiHidden="1" w:uiPriority="39" w:unhideWhenUsed="1"/>
+    <w:lsdException w:name="toc 5" w:semiHidden="1" w:uiPriority="39" w:unhideWhenUsed="1"/>
+    <w:lsdException w:name="toc 6" w:semiHidden="1" w:uiPriority="39" w:unhideWhenUsed="1"/>
+    <w:lsdException w:name="toc 7" w:semiHidden="1" w:uiPriority="39" w:unhideWhenUsed="1"/>
+    <w:lsdException w:name="toc 8" w:semiHidden="1" w:uiPriority="39" w:unhideWhenUsed="1"/>
+    <w:lsdException w:name="toc 9" w:semiHidden="1" w:uiPriority="39" w:unhideWhenUsed="1"/>
     <w:lsdException w:name="Normal Indent" w:semiHidden="1" w:unhideWhenUsed="1"/>
     <w:lsdException w:name="footnote text" w:semiHidden="1" w:unhideWhenUsed="1"/>
     <w:lsdException w:name="annotation text" w:semiHidden="1" w:unhideWhenUsed="1"/>
     <w:lsdException w:name="header" w:semiHidden="1" w:unhideWhenUsed="1"/>
     <w:lsdException w:name="footer" w:semiHidden="1" w:unhideWhenUsed="1"/>
     <w:lsdException w:name="index heading" w:semiHidden="1" w:unhideWhenUsed="1"/>
-    <w:lsdException w:name="caption" w:uiPriority="35" w:semiHidden="1" w:unhideWhenUsed="1" w:qFormat="1"/>
+    <w:lsdException w:name="caption" w:semiHidden="1" w:uiPriority="35" w:unhideWhenUsed="1" w:qFormat="1"/>
     <w:lsdException w:name="table of figures" w:semiHidden="1" w:unhideWhenUsed="1"/>
     <w:lsdException w:name="envelope address" w:semiHidden="1" w:unhideWhenUsed="1"/>
     <w:lsdException w:name="envelope return" w:semiHidden="1" w:unhideWhenUsed="1"/>
@@ -4163,8 +4028,8 @@
     <w:lsdException w:name="Title" w:uiPriority="10" w:qFormat="1"/>
     <w:lsdException w:name="Closing" w:semiHidden="1" w:unhideWhenUsed="1"/>
     <w:lsdException w:name="Signature" w:semiHidden="1" w:unhideWhenUsed="1"/>
-    <w:lsdException w:name="Default Paragraph Font" w:uiPriority="1" w:semiHidden="1" w:unhideWhenUsed="1"/>
-    <w:lsdException w:name="Body Text" w:uiPriority="0" w:semiHidden="1" w:unhideWhenUsed="1"/>
+    <w:lsdException w:name="Default Paragraph Font" w:semiHidden="1" w:uiPriority="1" w:unhideWhenUsed="1"/>
+    <w:lsdException w:name="Body Text" w:semiHidden="1" w:uiPriority="0" w:unhideWhenUsed="1"/>
     <w:lsdException w:name="Body Text Indent" w:semiHidden="1" w:unhideWhenUsed="1"/>
     <w:lsdException w:name="List Continue" w:semiHidden="1" w:unhideWhenUsed="1"/>
     <w:lsdException w:name="List Continue 2" w:semiHidden="1" w:unhideWhenUsed="1"/>
@@ -4363,8 +4228,8 @@
     <w:lsdException w:name="Subtle Reference" w:uiPriority="31" w:qFormat="1"/>
     <w:lsdException w:name="Intense Reference" w:uiPriority="32" w:qFormat="1"/>
     <w:lsdException w:name="Book Title" w:uiPriority="33" w:qFormat="1"/>
-    <w:lsdException w:name="Bibliography" w:uiPriority="37" w:semiHidden="1" w:unhideWhenUsed="1"/>
-    <w:lsdException w:name="TOC Heading" w:uiPriority="39" w:semiHidden="1" w:unhideWhenUsed="1" w:qFormat="1"/>
+    <w:lsdException w:name="Bibliography" w:semiHidden="1" w:uiPriority="37" w:unhideWhenUsed="1"/>
+    <w:lsdException w:name="TOC Heading" w:semiHidden="1" w:uiPriority="39" w:unhideWhenUsed="1" w:qFormat="1"/>
     <w:lsdException w:name="Plain Table 1" w:uiPriority="41"/>
     <w:lsdException w:name="Plain Table 2" w:uiPriority="42"/>
     <w:lsdException w:name="Plain Table 3" w:uiPriority="43"/>
@@ -4475,7 +4340,7 @@
     <w:lsdException w:name="Unresolved Mention" w:semiHidden="1" w:unhideWhenUsed="1"/>
     <w:lsdException w:name="Smart Link" w:semiHidden="1" w:unhideWhenUsed="1"/>
   </w:latentStyles>
-  <w:style w:type="paragraph" w:styleId="a" w:default="1">
+  <w:style w:type="paragraph" w:default="1" w:styleId="Normal">
     <w:name w:val="Normal"/>
     <w:qFormat/>
     <w:rsid w:val="00A53E07"/>
@@ -4485,20 +4350,20 @@
       <w:spacing w:after="0" w:line="240" w:lineRule="auto"/>
     </w:pPr>
     <w:rPr>
-      <w:rFonts w:ascii="Liberation Serif" w:hAnsi="Liberation Serif" w:eastAsia="Droid Sans Fallback" w:cs="FreeSans"/>
+      <w:rFonts w:ascii="Liberation Serif" w:eastAsia="Droid Sans Fallback" w:hAnsi="Liberation Serif" w:cs="FreeSans"/>
       <w:kern w:val="2"/>
       <w:sz w:val="24"/>
       <w:szCs w:val="24"/>
       <w:lang w:eastAsia="zh-CN" w:bidi="hi-IN"/>
     </w:rPr>
   </w:style>
-  <w:style w:type="character" w:styleId="a0" w:default="1">
+  <w:style w:type="character" w:default="1" w:styleId="DefaultParagraphFont">
     <w:name w:val="Default Paragraph Font"/>
     <w:uiPriority w:val="1"/>
     <w:semiHidden/>
     <w:unhideWhenUsed/>
   </w:style>
-  <w:style w:type="table" w:styleId="a1" w:default="1">
+  <w:style w:type="table" w:default="1" w:styleId="TableNormal">
     <w:name w:val="Normal Table"/>
     <w:uiPriority w:val="99"/>
     <w:semiHidden/>
@@ -4513,16 +4378,16 @@
       </w:tblCellMar>
     </w:tblPr>
   </w:style>
-  <w:style w:type="numbering" w:styleId="a2" w:default="1">
+  <w:style w:type="numbering" w:default="1" w:styleId="NoList">
     <w:name w:val="No List"/>
     <w:uiPriority w:val="99"/>
     <w:semiHidden/>
     <w:unhideWhenUsed/>
   </w:style>
-  <w:style w:type="paragraph" w:styleId="a3">
+  <w:style w:type="paragraph" w:styleId="BodyText">
     <w:name w:val="Body Text"/>
-    <w:basedOn w:val="a"/>
-    <w:link w:val="a4"/>
+    <w:basedOn w:val="Normal"/>
+    <w:link w:val="BodyTextChar"/>
     <w:semiHidden/>
     <w:unhideWhenUsed/>
     <w:rsid w:val="00845A09"/>
@@ -4530,23 +4395,23 @@
       <w:spacing w:after="140" w:line="288" w:lineRule="auto"/>
     </w:pPr>
   </w:style>
-  <w:style w:type="character" w:styleId="a4" w:customStyle="1">
-    <w:name w:val="Основной текст Знак"/>
-    <w:basedOn w:val="a0"/>
-    <w:link w:val="a3"/>
+  <w:style w:type="character" w:customStyle="1" w:styleId="BodyTextChar">
+    <w:name w:val="Body Text Char"/>
+    <w:basedOn w:val="DefaultParagraphFont"/>
+    <w:link w:val="BodyText"/>
     <w:semiHidden/>
     <w:rsid w:val="00845A09"/>
     <w:rPr>
-      <w:rFonts w:ascii="Liberation Serif" w:hAnsi="Liberation Serif" w:eastAsia="Droid Sans Fallback" w:cs="FreeSans"/>
+      <w:rFonts w:ascii="Liberation Serif" w:eastAsia="Droid Sans Fallback" w:hAnsi="Liberation Serif" w:cs="FreeSans"/>
       <w:kern w:val="2"/>
       <w:sz w:val="24"/>
       <w:szCs w:val="24"/>
       <w:lang w:eastAsia="zh-CN" w:bidi="hi-IN"/>
     </w:rPr>
   </w:style>
-  <w:style w:type="table" w:styleId="a5">
+  <w:style w:type="table" w:styleId="TableGrid">
     <w:name w:val="Table Grid"/>
-    <w:basedOn w:val="a1"/>
+    <w:basedOn w:val="TableNormal"/>
     <w:uiPriority w:val="59"/>
     <w:rsid w:val="00845A09"/>
     <w:pPr>
@@ -4561,18 +4426,18 @@
     </w:rPr>
     <w:tblPr>
       <w:tblBorders>
-        <w:top w:val="single" w:color="auto" w:sz="4" w:space="0"/>
-        <w:left w:val="single" w:color="auto" w:sz="4" w:space="0"/>
-        <w:bottom w:val="single" w:color="auto" w:sz="4" w:space="0"/>
-        <w:right w:val="single" w:color="auto" w:sz="4" w:space="0"/>
-        <w:insideH w:val="single" w:color="auto" w:sz="4" w:space="0"/>
-        <w:insideV w:val="single" w:color="auto" w:sz="4" w:space="0"/>
+        <w:top w:val="single" w:sz="4" w:space="0" w:color="auto"/>
+        <w:left w:val="single" w:sz="4" w:space="0" w:color="auto"/>
+        <w:bottom w:val="single" w:sz="4" w:space="0" w:color="auto"/>
+        <w:right w:val="single" w:sz="4" w:space="0" w:color="auto"/>
+        <w:insideH w:val="single" w:sz="4" w:space="0" w:color="auto"/>
+        <w:insideV w:val="single" w:sz="4" w:space="0" w:color="auto"/>
       </w:tblBorders>
     </w:tblPr>
   </w:style>
-  <w:style w:type="paragraph" w:styleId="a6">
+  <w:style w:type="paragraph" w:styleId="ListParagraph">
     <w:name w:val="List Paragraph"/>
-    <w:basedOn w:val="a"/>
+    <w:basedOn w:val="Normal"/>
     <w:uiPriority w:val="34"/>
     <w:qFormat/>
     <w:rsid w:val="00A272EE"/>
@@ -4585,20 +4450,20 @@
       <w:szCs w:val="21"/>
     </w:rPr>
   </w:style>
-  <w:style w:type="character" w:styleId="4" w:customStyle="1">
+  <w:style w:type="character" w:customStyle="1" w:styleId="4">
     <w:name w:val="Основной текст (4)_"/>
-    <w:basedOn w:val="a0"/>
+    <w:basedOn w:val="DefaultParagraphFont"/>
     <w:link w:val="40"/>
     <w:locked/>
     <w:rsid w:val="0084261A"/>
     <w:rPr>
-      <w:rFonts w:ascii="Times New Roman" w:hAnsi="Times New Roman" w:eastAsia="Times New Roman" w:cs="Times New Roman"/>
+      <w:rFonts w:ascii="Times New Roman" w:eastAsia="Times New Roman" w:hAnsi="Times New Roman" w:cs="Times New Roman"/>
       <w:shd w:val="clear" w:color="auto" w:fill="FFFFFF"/>
     </w:rPr>
   </w:style>
-  <w:style w:type="paragraph" w:styleId="40" w:customStyle="1">
+  <w:style w:type="paragraph" w:customStyle="1" w:styleId="40">
     <w:name w:val="Основной текст (4)"/>
-    <w:basedOn w:val="a"/>
+    <w:basedOn w:val="Normal"/>
     <w:link w:val="4"/>
     <w:rsid w:val="0084261A"/>
     <w:pPr>
@@ -4608,16 +4473,16 @@
       <w:jc w:val="both"/>
     </w:pPr>
     <w:rPr>
-      <w:rFonts w:ascii="Times New Roman" w:hAnsi="Times New Roman" w:eastAsia="Times New Roman" w:cs="Times New Roman"/>
+      <w:rFonts w:ascii="Times New Roman" w:eastAsia="Times New Roman" w:hAnsi="Times New Roman" w:cs="Times New Roman"/>
       <w:kern w:val="0"/>
       <w:sz w:val="22"/>
       <w:szCs w:val="22"/>
       <w:lang w:eastAsia="en-US" w:bidi="ar-SA"/>
     </w:rPr>
   </w:style>
-  <w:style w:type="paragraph" w:styleId="a7">
+  <w:style w:type="paragraph" w:styleId="NormalWeb">
     <w:name w:val="Normal (Web)"/>
-    <w:basedOn w:val="a"/>
+    <w:basedOn w:val="Normal"/>
     <w:uiPriority w:val="99"/>
     <w:semiHidden/>
     <w:unhideWhenUsed/>
@@ -4628,15 +4493,15 @@
       <w:spacing w:before="100" w:beforeAutospacing="1" w:after="100" w:afterAutospacing="1"/>
     </w:pPr>
     <w:rPr>
-      <w:rFonts w:ascii="Times New Roman" w:hAnsi="Times New Roman" w:eastAsia="Times New Roman" w:cs="Times New Roman"/>
+      <w:rFonts w:ascii="Times New Roman" w:eastAsia="Times New Roman" w:hAnsi="Times New Roman" w:cs="Times New Roman"/>
       <w:kern w:val="0"/>
       <w:lang w:eastAsia="ru-RU" w:bidi="ar-SA"/>
     </w:rPr>
   </w:style>
-  <w:style w:type="paragraph" w:styleId="a8">
+  <w:style w:type="paragraph" w:styleId="BalloonText">
     <w:name w:val="Balloon Text"/>
-    <w:basedOn w:val="a"/>
-    <w:link w:val="a9"/>
+    <w:basedOn w:val="Normal"/>
+    <w:link w:val="BalloonTextChar"/>
     <w:uiPriority w:val="99"/>
     <w:semiHidden/>
     <w:unhideWhenUsed/>
@@ -4647,15 +4512,15 @@
       <w:szCs w:val="14"/>
     </w:rPr>
   </w:style>
-  <w:style w:type="character" w:styleId="a9" w:customStyle="1">
-    <w:name w:val="Текст выноски Знак"/>
-    <w:basedOn w:val="a0"/>
-    <w:link w:val="a8"/>
+  <w:style w:type="character" w:customStyle="1" w:styleId="BalloonTextChar">
+    <w:name w:val="Balloon Text Char"/>
+    <w:basedOn w:val="DefaultParagraphFont"/>
+    <w:link w:val="BalloonText"/>
     <w:uiPriority w:val="99"/>
     <w:semiHidden/>
     <w:rsid w:val="00C46684"/>
     <w:rPr>
-      <w:rFonts w:ascii="Tahoma" w:hAnsi="Tahoma" w:eastAsia="Droid Sans Fallback" w:cs="Mangal"/>
+      <w:rFonts w:ascii="Tahoma" w:eastAsia="Droid Sans Fallback" w:hAnsi="Tahoma" w:cs="Mangal"/>
       <w:kern w:val="2"/>
       <w:sz w:val="16"/>
       <w:szCs w:val="14"/>
